--- a/WordTemplate/Statement of Understanding By IVE IA Coordinator.docx
+++ b/WordTemplate/Statement of Understanding By IVE IA Coordinator.docx
@@ -1,6 +1,6 @@
 
 <file path=word/document.xml><?xml version="1.0" encoding="utf-8"?>
-<w:document xmlns:wpc="http://schemas.microsoft.com/office/word/2010/wordprocessingCanvas" xmlns:mc="http://schemas.openxmlformats.org/markup-compatibility/2006" xmlns:o="urn:schemas-microsoft-com:office:office" xmlns:r="http://schemas.openxmlformats.org/officeDocument/2006/relationships" xmlns:m="http://schemas.openxmlformats.org/officeDocument/2006/math" xmlns:v="urn:schemas-microsoft-com:vml" xmlns:wp14="http://schemas.microsoft.com/office/word/2010/wordprocessingDrawing" xmlns:wp="http://schemas.openxmlformats.org/drawingml/2006/wordprocessingDrawing" xmlns:w10="urn:schemas-microsoft-com:office:word" xmlns:w="http://schemas.openxmlformats.org/wordprocessingml/2006/main" xmlns:w14="http://schemas.microsoft.com/office/word/2010/wordml" xmlns:wpg="http://schemas.microsoft.com/office/word/2010/wordprocessingGroup" xmlns:wpi="http://schemas.microsoft.com/office/word/2010/wordprocessingInk" xmlns:wne="http://schemas.microsoft.com/office/word/2006/wordml" xmlns:wps="http://schemas.microsoft.com/office/word/2010/wordprocessingShape" mc:Ignorable="w14 wp14">
+<w:document xmlns:wpc="http://schemas.microsoft.com/office/word/2010/wordprocessingCanvas" xmlns:mc="http://schemas.openxmlformats.org/markup-compatibility/2006" xmlns:o="urn:schemas-microsoft-com:office:office" xmlns:r="http://schemas.openxmlformats.org/officeDocument/2006/relationships" xmlns:m="http://schemas.openxmlformats.org/officeDocument/2006/math" xmlns:v="urn:schemas-microsoft-com:vml" xmlns:wp14="http://schemas.microsoft.com/office/word/2010/wordprocessingDrawing" xmlns:wp="http://schemas.openxmlformats.org/drawingml/2006/wordprocessingDrawing" xmlns:w10="urn:schemas-microsoft-com:office:word" xmlns:w="http://schemas.openxmlformats.org/wordprocessingml/2006/main" xmlns:w14="http://schemas.microsoft.com/office/word/2010/wordml" xmlns:w15="http://schemas.microsoft.com/office/word/2012/wordml" xmlns:wpg="http://schemas.microsoft.com/office/word/2010/wordprocessingGroup" xmlns:wpi="http://schemas.microsoft.com/office/word/2010/wordprocessingInk" xmlns:wne="http://schemas.microsoft.com/office/word/2006/wordml" xmlns:wps="http://schemas.microsoft.com/office/word/2010/wordprocessingShape" mc:Ignorable="w14 w15 wp14">
   <w:body>
     <w:p>
       <w:pPr>
@@ -253,7 +253,6 @@
           <w:szCs w:val="32"/>
         </w:rPr>
       </w:pPr>
-      <w:proofErr w:type="gramStart"/>
       <w:r>
         <w:rPr>
           <w:b/>
@@ -262,7 +261,6 @@
         </w:rPr>
         <w:t>and</w:t>
       </w:r>
-      <w:proofErr w:type="gramEnd"/>
     </w:p>
     <w:p>
       <w:pPr>
@@ -320,7 +318,6 @@
           <w:b/>
           <w:noProof/>
           <w:sz w:val="22"/>
-          <w:lang w:eastAsia="en-US"/>
         </w:rPr>
         <mc:AlternateContent>
           <mc:Choice Requires="wps">
@@ -386,7 +383,7 @@
           </mc:Choice>
           <mc:Fallback>
             <w:pict>
-              <v:line id="Line 2" o:spid="_x0000_s1026" style="position:absolute;z-index:251657216;visibility:visible;mso-wrap-style:square;mso-width-percent:0;mso-height-percent:0;mso-wrap-distance-left:9pt;mso-wrap-distance-top:0;mso-wrap-distance-right:9pt;mso-wrap-distance-bottom:0;mso-position-horizontal:absolute;mso-position-horizontal-relative:text;mso-position-vertical:absolute;mso-position-vertical-relative:text;mso-width-percent:0;mso-height-percent:0;mso-width-relative:page;mso-height-relative:page" from="-24.75pt,0" to="470.25pt,0" o:gfxdata="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" o:allowincell="f" strokeweight="2pt"/>
+              <v:line w14:anchorId="04F396A5" id="Line 2" o:spid="_x0000_s1026" style="position:absolute;z-index:251657216;visibility:visible;mso-wrap-style:square;mso-width-percent:0;mso-height-percent:0;mso-wrap-distance-left:9pt;mso-wrap-distance-top:0;mso-wrap-distance-right:9pt;mso-wrap-distance-bottom:0;mso-position-horizontal:absolute;mso-position-horizontal-relative:text;mso-position-vertical:absolute;mso-position-vertical-relative:text;mso-width-percent:0;mso-height-percent:0;mso-width-relative:page;mso-height-relative:page" from="-24.75pt,0" to="470.25pt,0" o:gfxdata="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" o:allowincell="f" strokeweight="2pt"/>
             </w:pict>
           </mc:Fallback>
         </mc:AlternateContent>
@@ -944,21 +941,7 @@
               <w:rPr>
                 <w:sz w:val="22"/>
               </w:rPr>
-              <w:t>(</w:t>
-            </w:r>
-            <w:proofErr w:type="spellStart"/>
-            <w:r>
-              <w:rPr>
-                <w:sz w:val="22"/>
-              </w:rPr>
-              <w:t>i</w:t>
-            </w:r>
-            <w:proofErr w:type="spellEnd"/>
-            <w:r>
-              <w:rPr>
-                <w:sz w:val="22"/>
-              </w:rPr>
-              <w:t xml:space="preserve">)  </w:t>
+              <w:t xml:space="preserve">(i)  </w:t>
             </w:r>
             <w:r>
               <w:rPr>
@@ -1015,13 +998,14 @@
               </w:rPr>
               <w:fldChar w:fldCharType="begin">
                 <w:ffData>
-                  <w:name w:val=""/>
+                  <w:name w:val="department5"/>
                   <w:enabled/>
                   <w:calcOnExit w:val="0"/>
                   <w:textInput/>
                 </w:ffData>
               </w:fldChar>
             </w:r>
+            <w:bookmarkStart w:id="1" w:name="department5"/>
             <w:r>
               <w:rPr>
                 <w:color w:val="FF0000"/>
@@ -1089,6 +1073,7 @@
               </w:rPr>
               <w:fldChar w:fldCharType="end"/>
             </w:r>
+            <w:bookmarkEnd w:id="1"/>
             <w:r>
               <w:rPr>
                 <w:color w:val="FF0000"/>
@@ -1110,7 +1095,7 @@
                 </w:ffData>
               </w:fldChar>
             </w:r>
-            <w:bookmarkStart w:id="1" w:name="campus1"/>
+            <w:bookmarkStart w:id="2" w:name="campus1"/>
             <w:r>
               <w:rPr>
                 <w:color w:val="FF0000"/>
@@ -1178,7 +1163,7 @@
               </w:rPr>
               <w:fldChar w:fldCharType="end"/>
             </w:r>
-            <w:bookmarkEnd w:id="1"/>
+            <w:bookmarkEnd w:id="2"/>
             <w:r>
               <w:rPr>
                 <w:color w:val="FF0000"/>
@@ -1394,21 +1379,7 @@
               <w:rPr>
                 <w:sz w:val="22"/>
               </w:rPr>
-              <w:t xml:space="preserve">tudent progress and </w:t>
-            </w:r>
-            <w:proofErr w:type="spellStart"/>
-            <w:r>
-              <w:rPr>
-                <w:sz w:val="22"/>
-              </w:rPr>
-              <w:t>programme</w:t>
-            </w:r>
-            <w:proofErr w:type="spellEnd"/>
-            <w:r>
-              <w:rPr>
-                <w:sz w:val="22"/>
-              </w:rPr>
-              <w:t xml:space="preserve"> issues / concerns throughout the attachment period</w:t>
+              <w:t>tudent progress and programme issues / concerns throughout the attachment period</w:t>
             </w:r>
           </w:p>
           <w:p>
@@ -1675,7 +1646,7 @@
                 </w:ffData>
               </w:fldChar>
             </w:r>
-            <w:bookmarkStart w:id="2" w:name="department"/>
+            <w:bookmarkStart w:id="3" w:name="department"/>
             <w:r>
               <w:rPr>
                 <w:color w:val="FF0000"/>
@@ -1743,7 +1714,7 @@
               </w:rPr>
               <w:fldChar w:fldCharType="end"/>
             </w:r>
-            <w:bookmarkEnd w:id="2"/>
+            <w:bookmarkEnd w:id="3"/>
             <w:r>
               <w:rPr>
                 <w:color w:val="FF0000"/>
@@ -1765,7 +1736,7 @@
                 </w:ffData>
               </w:fldChar>
             </w:r>
-            <w:bookmarkStart w:id="3" w:name="campus2"/>
+            <w:bookmarkStart w:id="4" w:name="campus2"/>
             <w:r>
               <w:rPr>
                 <w:color w:val="FF0000"/>
@@ -1833,7 +1804,7 @@
               </w:rPr>
               <w:fldChar w:fldCharType="end"/>
             </w:r>
-            <w:bookmarkEnd w:id="3"/>
+            <w:bookmarkEnd w:id="4"/>
             <w:r>
               <w:rPr>
                 <w:color w:val="FF0000"/>
@@ -3056,7 +3027,165 @@
               <w:rPr>
                 <w:sz w:val="22"/>
               </w:rPr>
-              <w:t xml:space="preserve"> (from ________________ to ________________)</w:t>
+              <w:t xml:space="preserve"> (from </w:t>
+            </w:r>
+            <w:r>
+              <w:rPr>
+                <w:sz w:val="22"/>
+              </w:rPr>
+              <w:fldChar w:fldCharType="begin">
+                <w:ffData>
+                  <w:name w:val="jobStartDateDMY"/>
+                  <w:enabled/>
+                  <w:calcOnExit w:val="0"/>
+                  <w:textInput/>
+                </w:ffData>
+              </w:fldChar>
+            </w:r>
+            <w:bookmarkStart w:id="5" w:name="jobStartDateDMY"/>
+            <w:r>
+              <w:rPr>
+                <w:sz w:val="22"/>
+              </w:rPr>
+              <w:instrText xml:space="preserve"> FORMTEXT </w:instrText>
+            </w:r>
+            <w:r>
+              <w:rPr>
+                <w:sz w:val="22"/>
+              </w:rPr>
+            </w:r>
+            <w:r>
+              <w:rPr>
+                <w:sz w:val="22"/>
+              </w:rPr>
+              <w:fldChar w:fldCharType="separate"/>
+            </w:r>
+            <w:r>
+              <w:rPr>
+                <w:noProof/>
+                <w:sz w:val="22"/>
+              </w:rPr>
+              <w:t> </w:t>
+            </w:r>
+            <w:r>
+              <w:rPr>
+                <w:noProof/>
+                <w:sz w:val="22"/>
+              </w:rPr>
+              <w:t> </w:t>
+            </w:r>
+            <w:r>
+              <w:rPr>
+                <w:noProof/>
+                <w:sz w:val="22"/>
+              </w:rPr>
+              <w:t> </w:t>
+            </w:r>
+            <w:r>
+              <w:rPr>
+                <w:noProof/>
+                <w:sz w:val="22"/>
+              </w:rPr>
+              <w:t> </w:t>
+            </w:r>
+            <w:r>
+              <w:rPr>
+                <w:noProof/>
+                <w:sz w:val="22"/>
+              </w:rPr>
+              <w:t> </w:t>
+            </w:r>
+            <w:r>
+              <w:rPr>
+                <w:sz w:val="22"/>
+              </w:rPr>
+              <w:fldChar w:fldCharType="end"/>
+            </w:r>
+            <w:bookmarkEnd w:id="5"/>
+            <w:r>
+              <w:rPr>
+                <w:sz w:val="22"/>
+              </w:rPr>
+              <w:t xml:space="preserve"> to </w:t>
+            </w:r>
+            <w:r>
+              <w:rPr>
+                <w:sz w:val="22"/>
+              </w:rPr>
+              <w:fldChar w:fldCharType="begin">
+                <w:ffData>
+                  <w:name w:val="jobFinishDateDMY"/>
+                  <w:enabled/>
+                  <w:calcOnExit w:val="0"/>
+                  <w:textInput/>
+                </w:ffData>
+              </w:fldChar>
+            </w:r>
+            <w:bookmarkStart w:id="6" w:name="jobFinishDateDMY"/>
+            <w:r>
+              <w:rPr>
+                <w:sz w:val="22"/>
+              </w:rPr>
+              <w:instrText xml:space="preserve"> FORMTEXT </w:instrText>
+            </w:r>
+            <w:r>
+              <w:rPr>
+                <w:sz w:val="22"/>
+              </w:rPr>
+            </w:r>
+            <w:r>
+              <w:rPr>
+                <w:sz w:val="22"/>
+              </w:rPr>
+              <w:fldChar w:fldCharType="separate"/>
+            </w:r>
+            <w:r>
+              <w:rPr>
+                <w:noProof/>
+                <w:sz w:val="22"/>
+              </w:rPr>
+              <w:t> </w:t>
+            </w:r>
+            <w:r>
+              <w:rPr>
+                <w:noProof/>
+                <w:sz w:val="22"/>
+              </w:rPr>
+              <w:t> </w:t>
+            </w:r>
+            <w:r>
+              <w:rPr>
+                <w:noProof/>
+                <w:sz w:val="22"/>
+              </w:rPr>
+              <w:t> </w:t>
+            </w:r>
+            <w:r>
+              <w:rPr>
+                <w:noProof/>
+                <w:sz w:val="22"/>
+              </w:rPr>
+              <w:t> </w:t>
+            </w:r>
+            <w:r>
+              <w:rPr>
+                <w:noProof/>
+                <w:sz w:val="22"/>
+              </w:rPr>
+              <w:t> </w:t>
+            </w:r>
+            <w:r>
+              <w:rPr>
+                <w:sz w:val="22"/>
+              </w:rPr>
+              <w:fldChar w:fldCharType="end"/>
+            </w:r>
+            <w:bookmarkEnd w:id="6"/>
+            <w:r>
+              <w:rPr>
+                <w:sz w:val="22"/>
+              </w:rPr>
+              <w:t>)</w:t>
             </w:r>
             <w:r>
               <w:rPr>
@@ -3199,8 +3328,75 @@
               <w:rPr>
                 <w:sz w:val="22"/>
               </w:rPr>
-              <w:t>_________</w:t>
-            </w:r>
+              <w:fldChar w:fldCharType="begin">
+                <w:ffData>
+                  <w:name w:val="basis"/>
+                  <w:enabled/>
+                  <w:calcOnExit w:val="0"/>
+                  <w:textInput/>
+                </w:ffData>
+              </w:fldChar>
+            </w:r>
+            <w:bookmarkStart w:id="7" w:name="basis"/>
+            <w:r>
+              <w:rPr>
+                <w:sz w:val="22"/>
+              </w:rPr>
+              <w:instrText xml:space="preserve"> FORMTEXT </w:instrText>
+            </w:r>
+            <w:r>
+              <w:rPr>
+                <w:sz w:val="22"/>
+              </w:rPr>
+            </w:r>
+            <w:r>
+              <w:rPr>
+                <w:sz w:val="22"/>
+              </w:rPr>
+              <w:fldChar w:fldCharType="separate"/>
+            </w:r>
+            <w:r>
+              <w:rPr>
+                <w:noProof/>
+                <w:sz w:val="22"/>
+              </w:rPr>
+              <w:t> </w:t>
+            </w:r>
+            <w:r>
+              <w:rPr>
+                <w:noProof/>
+                <w:sz w:val="22"/>
+              </w:rPr>
+              <w:t> </w:t>
+            </w:r>
+            <w:r>
+              <w:rPr>
+                <w:noProof/>
+                <w:sz w:val="22"/>
+              </w:rPr>
+              <w:t> </w:t>
+            </w:r>
+            <w:r>
+              <w:rPr>
+                <w:noProof/>
+                <w:sz w:val="22"/>
+              </w:rPr>
+              <w:t> </w:t>
+            </w:r>
+            <w:r>
+              <w:rPr>
+                <w:noProof/>
+                <w:sz w:val="22"/>
+              </w:rPr>
+              <w:t> </w:t>
+            </w:r>
+            <w:r>
+              <w:rPr>
+                <w:sz w:val="22"/>
+              </w:rPr>
+              <w:fldChar w:fldCharType="end"/>
+            </w:r>
+            <w:bookmarkEnd w:id="7"/>
             <w:r>
               <w:rPr>
                 <w:rFonts w:hint="eastAsia"/>
@@ -3710,7 +3906,6 @@
         <w:rPr>
           <w:b/>
           <w:noProof/>
-          <w:lang w:eastAsia="en-US"/>
         </w:rPr>
         <mc:AlternateContent>
           <mc:Choice Requires="wps">
@@ -3776,7 +3971,7 @@
           </mc:Choice>
           <mc:Fallback>
             <w:pict>
-              <v:line id="Line 3" o:spid="_x0000_s1026" style="position:absolute;z-index:251658240;visibility:visible;mso-wrap-style:square;mso-width-percent:0;mso-height-percent:0;mso-wrap-distance-left:9pt;mso-wrap-distance-top:0;mso-wrap-distance-right:9pt;mso-wrap-distance-bottom:0;mso-position-horizontal:absolute;mso-position-horizontal-relative:text;mso-position-vertical:absolute;mso-position-vertical-relative:text;mso-width-percent:0;mso-height-percent:0;mso-width-relative:page;mso-height-relative:page" from="-13.5pt,.05pt" to="467.25pt,.05pt" o:gfxdata="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" o:allowincell="f" strokeweight="2pt"/>
+              <v:line w14:anchorId="4203D963" id="Line 3" o:spid="_x0000_s1026" style="position:absolute;z-index:251658240;visibility:visible;mso-wrap-style:square;mso-width-percent:0;mso-height-percent:0;mso-wrap-distance-left:9pt;mso-wrap-distance-top:0;mso-wrap-distance-right:9pt;mso-wrap-distance-bottom:0;mso-position-horizontal:absolute;mso-position-horizontal-relative:text;mso-position-vertical:absolute;mso-position-vertical-relative:text;mso-width-percent:0;mso-height-percent:0;mso-width-relative:page;mso-height-relative:page" from="-13.5pt,.05pt" to="467.25pt,.05pt" o:gfxdata="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" o:allowincell="f" strokeweight="2pt"/>
             </w:pict>
           </mc:Fallback>
         </mc:AlternateContent>
@@ -3835,7 +4030,7 @@
                 </w:ffData>
               </w:fldChar>
             </w:r>
-            <w:bookmarkStart w:id="4" w:name="CompanyMentorSign"/>
+            <w:bookmarkStart w:id="8" w:name="CompanyMentorSign"/>
             <w:r>
               <w:rPr>
                 <w:sz w:val="22"/>
@@ -3894,7 +4089,7 @@
               </w:rPr>
               <w:fldChar w:fldCharType="end"/>
             </w:r>
-            <w:bookmarkEnd w:id="4"/>
+            <w:bookmarkEnd w:id="8"/>
           </w:p>
         </w:tc>
         <w:tc>
@@ -3953,7 +4148,7 @@
                 </w:ffData>
               </w:fldChar>
             </w:r>
-            <w:bookmarkStart w:id="5" w:name="hodSign"/>
+            <w:bookmarkStart w:id="9" w:name="hodSign"/>
             <w:r>
               <w:rPr>
                 <w:sz w:val="22"/>
@@ -4012,7 +4207,7 @@
               </w:rPr>
               <w:fldChar w:fldCharType="end"/>
             </w:r>
-            <w:bookmarkEnd w:id="5"/>
+            <w:bookmarkEnd w:id="9"/>
           </w:p>
         </w:tc>
       </w:tr>
@@ -4100,7 +4295,7 @@
                 </w:ffData>
               </w:fldChar>
             </w:r>
-            <w:bookmarkStart w:id="6" w:name="orgMentorNameEng"/>
+            <w:bookmarkStart w:id="10" w:name="orgMentorNameEng"/>
             <w:r>
               <w:rPr>
                 <w:sz w:val="22"/>
@@ -4159,7 +4354,7 @@
               </w:rPr>
               <w:fldChar w:fldCharType="end"/>
             </w:r>
-            <w:bookmarkEnd w:id="6"/>
+            <w:bookmarkEnd w:id="10"/>
           </w:p>
           <w:p>
             <w:pPr>
@@ -4205,7 +4400,7 @@
                 <w:noProof/>
                 <w:sz w:val="22"/>
               </w:rPr>
-              <w:t>July 11, 2014</w:t>
+              <w:t>August 29, 2014</w:t>
             </w:r>
             <w:r>
               <w:rPr>
@@ -4302,19 +4497,11 @@
                 <w:sz w:val="22"/>
               </w:rPr>
             </w:pPr>
-            <w:proofErr w:type="spellStart"/>
-            <w:r>
-              <w:rPr>
-                <w:sz w:val="22"/>
-              </w:rPr>
-              <w:t>HoD</w:t>
-            </w:r>
-            <w:proofErr w:type="spellEnd"/>
-            <w:r>
-              <w:rPr>
-                <w:sz w:val="22"/>
-              </w:rPr>
-              <w:t>(</w:t>
+            <w:r>
+              <w:rPr>
+                <w:sz w:val="22"/>
+              </w:rPr>
+              <w:t>HoD(</w:t>
             </w:r>
             <w:r>
               <w:rPr>
@@ -4329,7 +4516,7 @@
                 </w:ffData>
               </w:fldChar>
             </w:r>
-            <w:bookmarkStart w:id="7" w:name="HeadOfDeptName"/>
+            <w:bookmarkStart w:id="11" w:name="HeadOfDeptName"/>
             <w:r>
               <w:rPr>
                 <w:sz w:val="22"/>
@@ -4388,7 +4575,7 @@
               </w:rPr>
               <w:fldChar w:fldCharType="end"/>
             </w:r>
-            <w:bookmarkEnd w:id="7"/>
+            <w:bookmarkEnd w:id="11"/>
             <w:r>
               <w:rPr>
                 <w:sz w:val="22"/>
@@ -4421,7 +4608,7 @@
                 </w:ffData>
               </w:fldChar>
             </w:r>
-            <w:bookmarkStart w:id="8" w:name="campus"/>
+            <w:bookmarkStart w:id="12" w:name="campus"/>
             <w:r>
               <w:rPr>
                 <w:sz w:val="22"/>
@@ -4480,7 +4667,7 @@
               </w:rPr>
               <w:fldChar w:fldCharType="end"/>
             </w:r>
-            <w:bookmarkEnd w:id="8"/>
+            <w:bookmarkEnd w:id="12"/>
             <w:r>
               <w:rPr>
                 <w:sz w:val="22"/>
@@ -4532,7 +4719,7 @@
                 <w:noProof/>
                 <w:sz w:val="22"/>
               </w:rPr>
-              <w:t>July 11, 2014</w:t>
+              <w:t>August 29, 2014</w:t>
             </w:r>
             <w:r>
               <w:rPr>
@@ -4590,7 +4777,7 @@
           </w:ffData>
         </w:fldChar>
       </w:r>
-      <w:bookmarkStart w:id="9" w:name="studentNameEng1"/>
+      <w:bookmarkStart w:id="13" w:name="studentNameEng1"/>
       <w:r>
         <w:rPr>
           <w:rFonts w:ascii="Arial" w:hAnsi="Arial" w:cs="Arial"/>
@@ -4667,7 +4854,7 @@
         </w:rPr>
         <w:fldChar w:fldCharType="end"/>
       </w:r>
-      <w:bookmarkEnd w:id="9"/>
+      <w:bookmarkEnd w:id="13"/>
       <w:r>
         <w:rPr>
           <w:rFonts w:ascii="Arial" w:hAnsi="Arial" w:cs="Arial"/>
@@ -4675,7 +4862,119 @@
           <w:szCs w:val="22"/>
           <w:u w:val="none"/>
         </w:rPr>
-        <w:t xml:space="preserve"> (Student in Class _____________of Course </w:t>
+        <w:t xml:space="preserve"> (Student in Class </w:t>
+      </w:r>
+      <w:r>
+        <w:rPr>
+          <w:rFonts w:ascii="Arial" w:hAnsi="Arial" w:cs="Arial"/>
+          <w:sz w:val="22"/>
+          <w:szCs w:val="22"/>
+          <w:u w:val="none"/>
+        </w:rPr>
+        <w:fldChar w:fldCharType="begin">
+          <w:ffData>
+            <w:name w:val="courseCode"/>
+            <w:enabled/>
+            <w:calcOnExit w:val="0"/>
+            <w:textInput/>
+          </w:ffData>
+        </w:fldChar>
+      </w:r>
+      <w:bookmarkStart w:id="14" w:name="courseCode"/>
+      <w:r>
+        <w:rPr>
+          <w:rFonts w:ascii="Arial" w:hAnsi="Arial" w:cs="Arial"/>
+          <w:sz w:val="22"/>
+          <w:szCs w:val="22"/>
+          <w:u w:val="none"/>
+        </w:rPr>
+        <w:instrText xml:space="preserve"> FORMTEXT </w:instrText>
+      </w:r>
+      <w:r>
+        <w:rPr>
+          <w:rFonts w:ascii="Arial" w:hAnsi="Arial" w:cs="Arial"/>
+          <w:sz w:val="22"/>
+          <w:szCs w:val="22"/>
+          <w:u w:val="none"/>
+        </w:rPr>
+      </w:r>
+      <w:r>
+        <w:rPr>
+          <w:rFonts w:ascii="Arial" w:hAnsi="Arial" w:cs="Arial"/>
+          <w:sz w:val="22"/>
+          <w:szCs w:val="22"/>
+          <w:u w:val="none"/>
+        </w:rPr>
+        <w:fldChar w:fldCharType="separate"/>
+      </w:r>
+      <w:r>
+        <w:rPr>
+          <w:rFonts w:ascii="Arial" w:hAnsi="Arial" w:cs="Arial"/>
+          <w:noProof/>
+          <w:sz w:val="22"/>
+          <w:szCs w:val="22"/>
+          <w:u w:val="none"/>
+        </w:rPr>
+        <w:t> </w:t>
+      </w:r>
+      <w:r>
+        <w:rPr>
+          <w:rFonts w:ascii="Arial" w:hAnsi="Arial" w:cs="Arial"/>
+          <w:noProof/>
+          <w:sz w:val="22"/>
+          <w:szCs w:val="22"/>
+          <w:u w:val="none"/>
+        </w:rPr>
+        <w:t> </w:t>
+      </w:r>
+      <w:r>
+        <w:rPr>
+          <w:rFonts w:ascii="Arial" w:hAnsi="Arial" w:cs="Arial"/>
+          <w:noProof/>
+          <w:sz w:val="22"/>
+          <w:szCs w:val="22"/>
+          <w:u w:val="none"/>
+        </w:rPr>
+        <w:t> </w:t>
+      </w:r>
+      <w:r>
+        <w:rPr>
+          <w:rFonts w:ascii="Arial" w:hAnsi="Arial" w:cs="Arial"/>
+          <w:noProof/>
+          <w:sz w:val="22"/>
+          <w:szCs w:val="22"/>
+          <w:u w:val="none"/>
+        </w:rPr>
+        <w:t> </w:t>
+      </w:r>
+      <w:r>
+        <w:rPr>
+          <w:rFonts w:ascii="Arial" w:hAnsi="Arial" w:cs="Arial"/>
+          <w:noProof/>
+          <w:sz w:val="22"/>
+          <w:szCs w:val="22"/>
+          <w:u w:val="none"/>
+        </w:rPr>
+        <w:t> </w:t>
+      </w:r>
+      <w:r>
+        <w:rPr>
+          <w:rFonts w:ascii="Arial" w:hAnsi="Arial" w:cs="Arial"/>
+          <w:sz w:val="22"/>
+          <w:szCs w:val="22"/>
+          <w:u w:val="none"/>
+        </w:rPr>
+        <w:fldChar w:fldCharType="end"/>
+      </w:r>
+      <w:bookmarkEnd w:id="14"/>
+      <w:r>
+        <w:rPr>
+          <w:rFonts w:ascii="Arial" w:hAnsi="Arial" w:cs="Arial"/>
+          <w:sz w:val="22"/>
+          <w:szCs w:val="22"/>
+          <w:u w:val="none"/>
+        </w:rPr>
+        <w:t xml:space="preserve"> </w:t>
       </w:r>
       <w:r>
         <w:rPr>
@@ -4693,7 +4992,7 @@
           </w:ffData>
         </w:fldChar>
       </w:r>
-      <w:bookmarkStart w:id="10" w:name="courseTitle"/>
+      <w:bookmarkStart w:id="15" w:name="courseTitle"/>
       <w:r>
         <w:rPr>
           <w:rFonts w:ascii="Arial" w:hAnsi="Arial" w:cs="Arial"/>
@@ -4779,7 +5078,7 @@
         </w:rPr>
         <w:fldChar w:fldCharType="end"/>
       </w:r>
-      <w:bookmarkEnd w:id="10"/>
+      <w:bookmarkEnd w:id="15"/>
       <w:r>
         <w:rPr>
           <w:rFonts w:ascii="Arial" w:hAnsi="Arial" w:cs="Arial"/>
@@ -4787,8 +5086,10 @@
           <w:szCs w:val="22"/>
           <w:u w:val="none"/>
         </w:rPr>
-        <w:t>)</w:t>
-      </w:r>
+        <w:t xml:space="preserve"> </w:t>
+      </w:r>
+      <w:bookmarkStart w:id="16" w:name="_GoBack"/>
+      <w:bookmarkEnd w:id="16"/>
       <w:r>
         <w:rPr>
           <w:rFonts w:ascii="Arial" w:hAnsi="Arial" w:cs="Arial"/>
@@ -4796,7 +5097,7 @@
           <w:szCs w:val="22"/>
           <w:u w:val="none"/>
         </w:rPr>
-        <w:t xml:space="preserve">, am a participant of the </w:t>
+        <w:t xml:space="preserve">of Course </w:t>
       </w:r>
       <w:r>
         <w:rPr>
@@ -4805,7 +5106,14 @@
           <w:szCs w:val="22"/>
           <w:u w:val="none"/>
         </w:rPr>
-        <w:t xml:space="preserve">industrial </w:t>
+        <w:fldChar w:fldCharType="begin">
+          <w:ffData>
+            <w:name w:val="courseTitle"/>
+            <w:enabled/>
+            <w:calcOnExit w:val="0"/>
+            <w:textInput/>
+          </w:ffData>
+        </w:fldChar>
       </w:r>
       <w:r>
         <w:rPr>
@@ -4814,9 +5122,8 @@
           <w:szCs w:val="22"/>
           <w:u w:val="none"/>
         </w:rPr>
-        <w:t xml:space="preserve">attachment </w:t>
-      </w:r>
-      <w:proofErr w:type="spellStart"/>
+        <w:instrText xml:space="preserve"> FORMTEXT </w:instrText>
+      </w:r>
       <w:r>
         <w:rPr>
           <w:rFonts w:ascii="Arial" w:hAnsi="Arial" w:cs="Arial"/>
@@ -4824,9 +5131,7 @@
           <w:szCs w:val="22"/>
           <w:u w:val="none"/>
         </w:rPr>
-        <w:t>programme</w:t>
-      </w:r>
-      <w:proofErr w:type="spellEnd"/>
+      </w:r>
       <w:r>
         <w:rPr>
           <w:rFonts w:ascii="Arial" w:hAnsi="Arial" w:cs="Arial"/>
@@ -4834,7 +5139,102 @@
           <w:szCs w:val="22"/>
           <w:u w:val="none"/>
         </w:rPr>
-        <w:t>/scheme</w:t>
+        <w:fldChar w:fldCharType="separate"/>
+      </w:r>
+      <w:r>
+        <w:rPr>
+          <w:rFonts w:ascii="Arial" w:hAnsi="Arial" w:cs="Arial"/>
+          <w:noProof/>
+          <w:sz w:val="22"/>
+          <w:szCs w:val="22"/>
+          <w:u w:val="none"/>
+        </w:rPr>
+        <w:t> </w:t>
+      </w:r>
+      <w:r>
+        <w:rPr>
+          <w:rFonts w:ascii="Arial" w:hAnsi="Arial" w:cs="Arial"/>
+          <w:noProof/>
+          <w:sz w:val="22"/>
+          <w:szCs w:val="22"/>
+          <w:u w:val="none"/>
+        </w:rPr>
+        <w:t> </w:t>
+      </w:r>
+      <w:r>
+        <w:rPr>
+          <w:rFonts w:ascii="Arial" w:hAnsi="Arial" w:cs="Arial"/>
+          <w:noProof/>
+          <w:sz w:val="22"/>
+          <w:szCs w:val="22"/>
+          <w:u w:val="none"/>
+        </w:rPr>
+        <w:t> </w:t>
+      </w:r>
+      <w:r>
+        <w:rPr>
+          <w:rFonts w:ascii="Arial" w:hAnsi="Arial" w:cs="Arial"/>
+          <w:noProof/>
+          <w:sz w:val="22"/>
+          <w:szCs w:val="22"/>
+          <w:u w:val="none"/>
+        </w:rPr>
+        <w:t> </w:t>
+      </w:r>
+      <w:r>
+        <w:rPr>
+          <w:rFonts w:ascii="Arial" w:hAnsi="Arial" w:cs="Arial"/>
+          <w:noProof/>
+          <w:sz w:val="22"/>
+          <w:szCs w:val="22"/>
+          <w:u w:val="none"/>
+        </w:rPr>
+        <w:t> </w:t>
+      </w:r>
+      <w:r>
+        <w:rPr>
+          <w:rFonts w:ascii="Arial" w:hAnsi="Arial" w:cs="Arial"/>
+          <w:sz w:val="22"/>
+          <w:szCs w:val="22"/>
+          <w:u w:val="none"/>
+        </w:rPr>
+        <w:fldChar w:fldCharType="end"/>
+      </w:r>
+      <w:r>
+        <w:rPr>
+          <w:rFonts w:ascii="Arial" w:hAnsi="Arial" w:cs="Arial"/>
+          <w:sz w:val="22"/>
+          <w:szCs w:val="22"/>
+          <w:u w:val="none"/>
+        </w:rPr>
+        <w:t>)</w:t>
+      </w:r>
+      <w:r>
+        <w:rPr>
+          <w:rFonts w:ascii="Arial" w:hAnsi="Arial" w:cs="Arial"/>
+          <w:sz w:val="22"/>
+          <w:szCs w:val="22"/>
+          <w:u w:val="none"/>
+        </w:rPr>
+        <w:t xml:space="preserve">, am a participant of the </w:t>
+      </w:r>
+      <w:r>
+        <w:rPr>
+          <w:rFonts w:ascii="Arial" w:hAnsi="Arial" w:cs="Arial"/>
+          <w:sz w:val="22"/>
+          <w:szCs w:val="22"/>
+          <w:u w:val="none"/>
+        </w:rPr>
+        <w:t xml:space="preserve">industrial </w:t>
+      </w:r>
+      <w:r>
+        <w:rPr>
+          <w:rFonts w:ascii="Arial" w:hAnsi="Arial" w:cs="Arial"/>
+          <w:sz w:val="22"/>
+          <w:szCs w:val="22"/>
+          <w:u w:val="none"/>
+        </w:rPr>
+        <w:t>attachment programme/scheme</w:t>
       </w:r>
       <w:r>
         <w:rPr>
@@ -4892,7 +5292,7 @@
           </w:ffData>
         </w:fldChar>
       </w:r>
-      <w:bookmarkStart w:id="11" w:name="studentNameEng"/>
+      <w:bookmarkStart w:id="17" w:name="studentNameEng"/>
       <w:r>
         <w:rPr>
           <w:rFonts w:ascii="Arial" w:hAnsi="Arial" w:cs="Arial"/>
@@ -4978,7 +5378,7 @@
         </w:rPr>
         <w:fldChar w:fldCharType="end"/>
       </w:r>
-      <w:bookmarkEnd w:id="11"/>
+      <w:bookmarkEnd w:id="17"/>
       <w:r>
         <w:rPr>
           <w:rFonts w:ascii="Arial" w:hAnsi="Arial" w:cs="Arial"/>
@@ -5003,7 +5403,47 @@
           <w:szCs w:val="22"/>
           <w:u w:val="none"/>
         </w:rPr>
-        <w:t>” a conviction record against the specified list of sexual offences as at a particular date on ________________ (Day/Month/Year).</w:t>
+        <w:t xml:space="preserve">” a conviction record against the specified list of sexual offences as at a particular date on </w:t>
+      </w:r>
+      <w:r>
+        <w:rPr>
+          <w:sz w:val="22"/>
+        </w:rPr>
+        <w:fldChar w:fldCharType="begin"/>
+      </w:r>
+      <w:r>
+        <w:rPr>
+          <w:sz w:val="22"/>
+        </w:rPr>
+        <w:instrText xml:space="preserve"> SAVEDATE  \@ "d/M/yyyy"  \* MERGEFORMAT </w:instrText>
+      </w:r>
+      <w:r>
+        <w:rPr>
+          <w:sz w:val="22"/>
+        </w:rPr>
+        <w:fldChar w:fldCharType="separate"/>
+      </w:r>
+      <w:r>
+        <w:rPr>
+          <w:noProof/>
+          <w:sz w:val="22"/>
+        </w:rPr>
+        <w:t>29/8/2014</w:t>
+      </w:r>
+      <w:r>
+        <w:rPr>
+          <w:sz w:val="22"/>
+        </w:rPr>
+        <w:fldChar w:fldCharType="end"/>
+      </w:r>
+      <w:r>
+        <w:rPr>
+          <w:rFonts w:ascii="Arial" w:hAnsi="Arial" w:cs="Arial"/>
+          <w:sz w:val="22"/>
+          <w:szCs w:val="22"/>
+          <w:u w:val="none"/>
+        </w:rPr>
+        <w:t xml:space="preserve"> (Day/Month/Year).</w:t>
       </w:r>
     </w:p>
     <w:p/>
@@ -5063,7 +5503,7 @@
                 </w:ffData>
               </w:fldChar>
             </w:r>
-            <w:bookmarkStart w:id="12" w:name="StudentSignature"/>
+            <w:bookmarkStart w:id="18" w:name="StudentSignature"/>
             <w:r>
               <w:rPr>
                 <w:sz w:val="22"/>
@@ -5131,7 +5571,7 @@
               </w:rPr>
               <w:fldChar w:fldCharType="end"/>
             </w:r>
-            <w:bookmarkEnd w:id="12"/>
+            <w:bookmarkEnd w:id="18"/>
           </w:p>
         </w:tc>
         <w:tc>
@@ -5225,7 +5665,7 @@
                 </w:ffData>
               </w:fldChar>
             </w:r>
-            <w:bookmarkStart w:id="13" w:name="studentNameEng2"/>
+            <w:bookmarkStart w:id="19" w:name="studentNameEng2"/>
             <w:r>
               <w:rPr>
                 <w:sz w:val="22"/>
@@ -5293,7 +5733,7 @@
               </w:rPr>
               <w:fldChar w:fldCharType="end"/>
             </w:r>
-            <w:bookmarkEnd w:id="13"/>
+            <w:bookmarkEnd w:id="19"/>
           </w:p>
           <w:p>
             <w:pPr>
@@ -5332,7 +5772,7 @@
                 </w:ffData>
               </w:fldChar>
             </w:r>
-            <w:bookmarkStart w:id="14" w:name="hkidNo"/>
+            <w:bookmarkStart w:id="20" w:name="hkidNo"/>
             <w:r>
               <w:rPr>
                 <w:sz w:val="22"/>
@@ -5400,7 +5840,7 @@
               </w:rPr>
               <w:fldChar w:fldCharType="end"/>
             </w:r>
-            <w:bookmarkEnd w:id="14"/>
+            <w:bookmarkEnd w:id="20"/>
           </w:p>
           <w:p>
             <w:pPr>
@@ -5448,7 +5888,7 @@
                 <w:noProof/>
                 <w:sz w:val="22"/>
               </w:rPr>
-              <w:t>July 11, 2014</w:t>
+              <w:t>August 29, 2014</w:t>
             </w:r>
             <w:r>
               <w:rPr>
@@ -5493,10 +5933,7 @@
         </w:tc>
       </w:tr>
     </w:tbl>
-    <w:p>
-      <w:bookmarkStart w:id="15" w:name="_GoBack"/>
-      <w:bookmarkEnd w:id="15"/>
-    </w:p>
+    <w:p/>
     <w:p/>
     <w:p/>
     <w:p/>
@@ -5562,8 +5999,8 @@
       </w:r>
     </w:p>
     <w:sectPr>
-      <w:footerReference w:type="even" r:id="rId9"/>
-      <w:footerReference w:type="default" r:id="rId10"/>
+      <w:footerReference w:type="even" r:id="rId8"/>
+      <w:footerReference w:type="default" r:id="rId9"/>
       <w:pgSz w:w="11906" w:h="16838" w:code="9"/>
       <w:pgMar w:top="864" w:right="1440" w:bottom="864" w:left="1440" w:header="432" w:footer="432" w:gutter="0"/>
       <w:cols w:space="425"/>
@@ -5574,7 +6011,7 @@
 </file>
 
 <file path=word/endnotes.xml><?xml version="1.0" encoding="utf-8"?>
-<w:endnotes xmlns:wpc="http://schemas.microsoft.com/office/word/2010/wordprocessingCanvas" xmlns:mc="http://schemas.openxmlformats.org/markup-compatibility/2006" xmlns:o="urn:schemas-microsoft-com:office:office" xmlns:r="http://schemas.openxmlformats.org/officeDocument/2006/relationships" xmlns:m="http://schemas.openxmlformats.org/officeDocument/2006/math" xmlns:v="urn:schemas-microsoft-com:vml" xmlns:wp14="http://schemas.microsoft.com/office/word/2010/wordprocessingDrawing" xmlns:wp="http://schemas.openxmlformats.org/drawingml/2006/wordprocessingDrawing" xmlns:w10="urn:schemas-microsoft-com:office:word" xmlns:w="http://schemas.openxmlformats.org/wordprocessingml/2006/main" xmlns:w14="http://schemas.microsoft.com/office/word/2010/wordml" xmlns:wpg="http://schemas.microsoft.com/office/word/2010/wordprocessingGroup" xmlns:wpi="http://schemas.microsoft.com/office/word/2010/wordprocessingInk" xmlns:wne="http://schemas.microsoft.com/office/word/2006/wordml" xmlns:wps="http://schemas.microsoft.com/office/word/2010/wordprocessingShape" mc:Ignorable="w14 wp14">
+<w:endnotes xmlns:wpc="http://schemas.microsoft.com/office/word/2010/wordprocessingCanvas" xmlns:mc="http://schemas.openxmlformats.org/markup-compatibility/2006" xmlns:o="urn:schemas-microsoft-com:office:office" xmlns:r="http://schemas.openxmlformats.org/officeDocument/2006/relationships" xmlns:m="http://schemas.openxmlformats.org/officeDocument/2006/math" xmlns:v="urn:schemas-microsoft-com:vml" xmlns:wp14="http://schemas.microsoft.com/office/word/2010/wordprocessingDrawing" xmlns:wp="http://schemas.openxmlformats.org/drawingml/2006/wordprocessingDrawing" xmlns:w10="urn:schemas-microsoft-com:office:word" xmlns:w="http://schemas.openxmlformats.org/wordprocessingml/2006/main" xmlns:w14="http://schemas.microsoft.com/office/word/2010/wordml" xmlns:w15="http://schemas.microsoft.com/office/word/2012/wordml" xmlns:wpg="http://schemas.microsoft.com/office/word/2010/wordprocessingGroup" xmlns:wpi="http://schemas.microsoft.com/office/word/2010/wordprocessingInk" xmlns:wne="http://schemas.microsoft.com/office/word/2006/wordml" xmlns:wps="http://schemas.microsoft.com/office/word/2010/wordprocessingShape" mc:Ignorable="w14 w15 wp14">
   <w:endnote w:type="separator" w:id="-1">
     <w:p>
       <w:r>
@@ -5593,7 +6030,7 @@
 </file>
 
 <file path=word/footer1.xml><?xml version="1.0" encoding="utf-8"?>
-<w:ftr xmlns:wpc="http://schemas.microsoft.com/office/word/2010/wordprocessingCanvas" xmlns:mc="http://schemas.openxmlformats.org/markup-compatibility/2006" xmlns:o="urn:schemas-microsoft-com:office:office" xmlns:r="http://schemas.openxmlformats.org/officeDocument/2006/relationships" xmlns:m="http://schemas.openxmlformats.org/officeDocument/2006/math" xmlns:v="urn:schemas-microsoft-com:vml" xmlns:wp14="http://schemas.microsoft.com/office/word/2010/wordprocessingDrawing" xmlns:wp="http://schemas.openxmlformats.org/drawingml/2006/wordprocessingDrawing" xmlns:w10="urn:schemas-microsoft-com:office:word" xmlns:w="http://schemas.openxmlformats.org/wordprocessingml/2006/main" xmlns:w14="http://schemas.microsoft.com/office/word/2010/wordml" xmlns:wpg="http://schemas.microsoft.com/office/word/2010/wordprocessingGroup" xmlns:wpi="http://schemas.microsoft.com/office/word/2010/wordprocessingInk" xmlns:wne="http://schemas.microsoft.com/office/word/2006/wordml" xmlns:wps="http://schemas.microsoft.com/office/word/2010/wordprocessingShape" mc:Ignorable="w14 wp14">
+<w:ftr xmlns:wpc="http://schemas.microsoft.com/office/word/2010/wordprocessingCanvas" xmlns:mc="http://schemas.openxmlformats.org/markup-compatibility/2006" xmlns:o="urn:schemas-microsoft-com:office:office" xmlns:r="http://schemas.openxmlformats.org/officeDocument/2006/relationships" xmlns:m="http://schemas.openxmlformats.org/officeDocument/2006/math" xmlns:v="urn:schemas-microsoft-com:vml" xmlns:wp14="http://schemas.microsoft.com/office/word/2010/wordprocessingDrawing" xmlns:wp="http://schemas.openxmlformats.org/drawingml/2006/wordprocessingDrawing" xmlns:w10="urn:schemas-microsoft-com:office:word" xmlns:w="http://schemas.openxmlformats.org/wordprocessingml/2006/main" xmlns:w14="http://schemas.microsoft.com/office/word/2010/wordml" xmlns:w15="http://schemas.microsoft.com/office/word/2012/wordml" xmlns:wpg="http://schemas.microsoft.com/office/word/2010/wordprocessingGroup" xmlns:wpi="http://schemas.microsoft.com/office/word/2010/wordprocessingInk" xmlns:wne="http://schemas.microsoft.com/office/word/2006/wordml" xmlns:wps="http://schemas.microsoft.com/office/word/2010/wordprocessingShape" mc:Ignorable="w14 w15 wp14">
   <w:p>
     <w:pPr>
       <w:pStyle w:val="Footer"/>
@@ -5630,7 +6067,7 @@
 </file>
 
 <file path=word/footer2.xml><?xml version="1.0" encoding="utf-8"?>
-<w:ftr xmlns:wpc="http://schemas.microsoft.com/office/word/2010/wordprocessingCanvas" xmlns:mc="http://schemas.openxmlformats.org/markup-compatibility/2006" xmlns:o="urn:schemas-microsoft-com:office:office" xmlns:r="http://schemas.openxmlformats.org/officeDocument/2006/relationships" xmlns:m="http://schemas.openxmlformats.org/officeDocument/2006/math" xmlns:v="urn:schemas-microsoft-com:vml" xmlns:wp14="http://schemas.microsoft.com/office/word/2010/wordprocessingDrawing" xmlns:wp="http://schemas.openxmlformats.org/drawingml/2006/wordprocessingDrawing" xmlns:w10="urn:schemas-microsoft-com:office:word" xmlns:w="http://schemas.openxmlformats.org/wordprocessingml/2006/main" xmlns:w14="http://schemas.microsoft.com/office/word/2010/wordml" xmlns:wpg="http://schemas.microsoft.com/office/word/2010/wordprocessingGroup" xmlns:wpi="http://schemas.microsoft.com/office/word/2010/wordprocessingInk" xmlns:wne="http://schemas.microsoft.com/office/word/2006/wordml" xmlns:wps="http://schemas.microsoft.com/office/word/2010/wordprocessingShape" mc:Ignorable="w14 wp14">
+<w:ftr xmlns:wpc="http://schemas.microsoft.com/office/word/2010/wordprocessingCanvas" xmlns:mc="http://schemas.openxmlformats.org/markup-compatibility/2006" xmlns:o="urn:schemas-microsoft-com:office:office" xmlns:r="http://schemas.openxmlformats.org/officeDocument/2006/relationships" xmlns:m="http://schemas.openxmlformats.org/officeDocument/2006/math" xmlns:v="urn:schemas-microsoft-com:vml" xmlns:wp14="http://schemas.microsoft.com/office/word/2010/wordprocessingDrawing" xmlns:wp="http://schemas.openxmlformats.org/drawingml/2006/wordprocessingDrawing" xmlns:w10="urn:schemas-microsoft-com:office:word" xmlns:w="http://schemas.openxmlformats.org/wordprocessingml/2006/main" xmlns:w14="http://schemas.microsoft.com/office/word/2010/wordml" xmlns:w15="http://schemas.microsoft.com/office/word/2012/wordml" xmlns:wpg="http://schemas.microsoft.com/office/word/2010/wordprocessingGroup" xmlns:wpi="http://schemas.microsoft.com/office/word/2010/wordprocessingInk" xmlns:wne="http://schemas.microsoft.com/office/word/2006/wordml" xmlns:wps="http://schemas.microsoft.com/office/word/2010/wordprocessingShape" mc:Ignorable="w14 w15 wp14">
   <w:p>
     <w:pPr>
       <w:pStyle w:val="Footer"/>
@@ -5748,7 +6185,7 @@
 </file>
 
 <file path=word/footnotes.xml><?xml version="1.0" encoding="utf-8"?>
-<w:footnotes xmlns:wpc="http://schemas.microsoft.com/office/word/2010/wordprocessingCanvas" xmlns:mc="http://schemas.openxmlformats.org/markup-compatibility/2006" xmlns:o="urn:schemas-microsoft-com:office:office" xmlns:r="http://schemas.openxmlformats.org/officeDocument/2006/relationships" xmlns:m="http://schemas.openxmlformats.org/officeDocument/2006/math" xmlns:v="urn:schemas-microsoft-com:vml" xmlns:wp14="http://schemas.microsoft.com/office/word/2010/wordprocessingDrawing" xmlns:wp="http://schemas.openxmlformats.org/drawingml/2006/wordprocessingDrawing" xmlns:w10="urn:schemas-microsoft-com:office:word" xmlns:w="http://schemas.openxmlformats.org/wordprocessingml/2006/main" xmlns:w14="http://schemas.microsoft.com/office/word/2010/wordml" xmlns:wpg="http://schemas.microsoft.com/office/word/2010/wordprocessingGroup" xmlns:wpi="http://schemas.microsoft.com/office/word/2010/wordprocessingInk" xmlns:wne="http://schemas.microsoft.com/office/word/2006/wordml" xmlns:wps="http://schemas.microsoft.com/office/word/2010/wordprocessingShape" mc:Ignorable="w14 wp14">
+<w:footnotes xmlns:wpc="http://schemas.microsoft.com/office/word/2010/wordprocessingCanvas" xmlns:mc="http://schemas.openxmlformats.org/markup-compatibility/2006" xmlns:o="urn:schemas-microsoft-com:office:office" xmlns:r="http://schemas.openxmlformats.org/officeDocument/2006/relationships" xmlns:m="http://schemas.openxmlformats.org/officeDocument/2006/math" xmlns:v="urn:schemas-microsoft-com:vml" xmlns:wp14="http://schemas.microsoft.com/office/word/2010/wordprocessingDrawing" xmlns:wp="http://schemas.openxmlformats.org/drawingml/2006/wordprocessingDrawing" xmlns:w10="urn:schemas-microsoft-com:office:word" xmlns:w="http://schemas.openxmlformats.org/wordprocessingml/2006/main" xmlns:w14="http://schemas.microsoft.com/office/word/2010/wordml" xmlns:w15="http://schemas.microsoft.com/office/word/2012/wordml" xmlns:wpg="http://schemas.microsoft.com/office/word/2010/wordprocessingGroup" xmlns:wpi="http://schemas.microsoft.com/office/word/2010/wordprocessingInk" xmlns:wne="http://schemas.microsoft.com/office/word/2006/wordml" xmlns:wps="http://schemas.microsoft.com/office/word/2010/wordprocessingShape" mc:Ignorable="w14 w15 wp14">
   <w:footnote w:type="separator" w:id="-1">
     <w:p>
       <w:r>
@@ -5767,7 +6204,7 @@
 </file>
 
 <file path=word/numbering.xml><?xml version="1.0" encoding="utf-8"?>
-<w:numbering xmlns:wpc="http://schemas.microsoft.com/office/word/2010/wordprocessingCanvas" xmlns:mc="http://schemas.openxmlformats.org/markup-compatibility/2006" xmlns:o="urn:schemas-microsoft-com:office:office" xmlns:r="http://schemas.openxmlformats.org/officeDocument/2006/relationships" xmlns:m="http://schemas.openxmlformats.org/officeDocument/2006/math" xmlns:v="urn:schemas-microsoft-com:vml" xmlns:wp14="http://schemas.microsoft.com/office/word/2010/wordprocessingDrawing" xmlns:wp="http://schemas.openxmlformats.org/drawingml/2006/wordprocessingDrawing" xmlns:w10="urn:schemas-microsoft-com:office:word" xmlns:w="http://schemas.openxmlformats.org/wordprocessingml/2006/main" xmlns:w14="http://schemas.microsoft.com/office/word/2010/wordml" xmlns:wpg="http://schemas.microsoft.com/office/word/2010/wordprocessingGroup" xmlns:wpi="http://schemas.microsoft.com/office/word/2010/wordprocessingInk" xmlns:wne="http://schemas.microsoft.com/office/word/2006/wordml" xmlns:wps="http://schemas.microsoft.com/office/word/2010/wordprocessingShape" mc:Ignorable="w14 wp14">
+<w:numbering xmlns:wpc="http://schemas.microsoft.com/office/word/2010/wordprocessingCanvas" xmlns:mc="http://schemas.openxmlformats.org/markup-compatibility/2006" xmlns:o="urn:schemas-microsoft-com:office:office" xmlns:r="http://schemas.openxmlformats.org/officeDocument/2006/relationships" xmlns:m="http://schemas.openxmlformats.org/officeDocument/2006/math" xmlns:v="urn:schemas-microsoft-com:vml" xmlns:wp14="http://schemas.microsoft.com/office/word/2010/wordprocessingDrawing" xmlns:wp="http://schemas.openxmlformats.org/drawingml/2006/wordprocessingDrawing" xmlns:w10="urn:schemas-microsoft-com:office:word" xmlns:w="http://schemas.openxmlformats.org/wordprocessingml/2006/main" xmlns:w14="http://schemas.microsoft.com/office/word/2010/wordml" xmlns:w15="http://schemas.microsoft.com/office/word/2012/wordml" xmlns:wpg="http://schemas.microsoft.com/office/word/2010/wordprocessingGroup" xmlns:wpi="http://schemas.microsoft.com/office/word/2010/wordprocessingInk" xmlns:wne="http://schemas.microsoft.com/office/word/2006/wordml" xmlns:wps="http://schemas.microsoft.com/office/word/2010/wordprocessingShape" mc:Ignorable="w14 w15 wp14">
   <w:abstractNum w:abstractNumId="0">
     <w:nsid w:val="03F6300F"/>
     <w:multiLevelType w:val="hybridMultilevel"/>
@@ -6560,7 +6997,7 @@
         <w:ind w:left="840" w:hanging="360"/>
       </w:pPr>
       <w:rPr>
-        <w:rFonts w:ascii="Wingdings" w:eastAsia="PMingLiU" w:hAnsi="Wingdings" w:cs="Times New Roman" w:hint="default"/>
+        <w:rFonts w:ascii="Wingdings" w:eastAsia="新細明體" w:hAnsi="Wingdings" w:cs="Times New Roman" w:hint="default"/>
       </w:rPr>
     </w:lvl>
     <w:lvl w:ilvl="2" w:tentative="1">
@@ -7214,17 +7651,17 @@
 </file>
 
 <file path=word/styles.xml><?xml version="1.0" encoding="utf-8"?>
-<w:styles xmlns:mc="http://schemas.openxmlformats.org/markup-compatibility/2006" xmlns:r="http://schemas.openxmlformats.org/officeDocument/2006/relationships" xmlns:w="http://schemas.openxmlformats.org/wordprocessingml/2006/main" xmlns:w14="http://schemas.microsoft.com/office/word/2010/wordml" mc:Ignorable="w14">
+<w:styles xmlns:mc="http://schemas.openxmlformats.org/markup-compatibility/2006" xmlns:r="http://schemas.openxmlformats.org/officeDocument/2006/relationships" xmlns:w="http://schemas.openxmlformats.org/wordprocessingml/2006/main" xmlns:w14="http://schemas.microsoft.com/office/word/2010/wordml" xmlns:w15="http://schemas.microsoft.com/office/word/2012/wordml" mc:Ignorable="w14 w15">
   <w:docDefaults>
     <w:rPrDefault>
       <w:rPr>
-        <w:rFonts w:ascii="Times New Roman" w:eastAsia="PMingLiU" w:hAnsi="Times New Roman" w:cs="Times New Roman"/>
+        <w:rFonts w:ascii="Times New Roman" w:eastAsia="新細明體" w:hAnsi="Times New Roman" w:cs="Times New Roman"/>
         <w:lang w:val="en-US" w:eastAsia="zh-TW" w:bidi="ar-SA"/>
       </w:rPr>
     </w:rPrDefault>
     <w:pPrDefault/>
   </w:docDefaults>
-  <w:latentStyles w:defLockedState="0" w:defUIPriority="0" w:defSemiHidden="0" w:defUnhideWhenUsed="0" w:defQFormat="0" w:count="267">
+  <w:latentStyles w:defLockedState="0" w:defUIPriority="0" w:defSemiHidden="0" w:defUnhideWhenUsed="0" w:defQFormat="0" w:count="371">
     <w:lsdException w:name="Normal" w:qFormat="1"/>
     <w:lsdException w:name="heading 1" w:qFormat="1"/>
     <w:lsdException w:name="heading 2" w:qFormat="1"/>
@@ -7235,11 +7672,145 @@
     <w:lsdException w:name="heading 7" w:semiHidden="1" w:unhideWhenUsed="1" w:qFormat="1"/>
     <w:lsdException w:name="heading 8" w:semiHidden="1" w:unhideWhenUsed="1" w:qFormat="1"/>
     <w:lsdException w:name="heading 9" w:semiHidden="1" w:unhideWhenUsed="1" w:qFormat="1"/>
+    <w:lsdException w:name="index 1" w:semiHidden="1" w:unhideWhenUsed="1"/>
+    <w:lsdException w:name="index 2" w:semiHidden="1" w:unhideWhenUsed="1"/>
+    <w:lsdException w:name="index 3" w:semiHidden="1" w:unhideWhenUsed="1"/>
+    <w:lsdException w:name="index 4" w:semiHidden="1" w:unhideWhenUsed="1"/>
+    <w:lsdException w:name="index 5" w:semiHidden="1" w:unhideWhenUsed="1"/>
+    <w:lsdException w:name="index 6" w:semiHidden="1" w:unhideWhenUsed="1"/>
+    <w:lsdException w:name="index 7" w:semiHidden="1" w:unhideWhenUsed="1"/>
+    <w:lsdException w:name="index 8" w:semiHidden="1" w:unhideWhenUsed="1"/>
+    <w:lsdException w:name="index 9" w:semiHidden="1" w:unhideWhenUsed="1"/>
+    <w:lsdException w:name="toc 1" w:semiHidden="1" w:unhideWhenUsed="1"/>
+    <w:lsdException w:name="toc 2" w:semiHidden="1" w:unhideWhenUsed="1"/>
+    <w:lsdException w:name="toc 3" w:semiHidden="1" w:unhideWhenUsed="1"/>
+    <w:lsdException w:name="toc 4" w:semiHidden="1" w:unhideWhenUsed="1"/>
+    <w:lsdException w:name="toc 5" w:semiHidden="1" w:unhideWhenUsed="1"/>
+    <w:lsdException w:name="toc 6" w:semiHidden="1" w:unhideWhenUsed="1"/>
+    <w:lsdException w:name="toc 7" w:semiHidden="1" w:unhideWhenUsed="1"/>
+    <w:lsdException w:name="toc 8" w:semiHidden="1" w:unhideWhenUsed="1"/>
+    <w:lsdException w:name="toc 9" w:semiHidden="1" w:unhideWhenUsed="1"/>
+    <w:lsdException w:name="Normal Indent" w:semiHidden="1" w:unhideWhenUsed="1"/>
+    <w:lsdException w:name="footnote text" w:semiHidden="1" w:unhideWhenUsed="1"/>
+    <w:lsdException w:name="annotation text" w:semiHidden="1" w:unhideWhenUsed="1"/>
+    <w:lsdException w:name="header" w:semiHidden="1" w:unhideWhenUsed="1"/>
+    <w:lsdException w:name="footer" w:semiHidden="1" w:unhideWhenUsed="1"/>
+    <w:lsdException w:name="index heading" w:semiHidden="1" w:unhideWhenUsed="1"/>
     <w:lsdException w:name="caption" w:semiHidden="1" w:unhideWhenUsed="1" w:qFormat="1"/>
+    <w:lsdException w:name="table of figures" w:semiHidden="1" w:unhideWhenUsed="1"/>
+    <w:lsdException w:name="envelope address" w:semiHidden="1" w:unhideWhenUsed="1"/>
+    <w:lsdException w:name="envelope return" w:semiHidden="1" w:unhideWhenUsed="1"/>
+    <w:lsdException w:name="footnote reference" w:semiHidden="1" w:unhideWhenUsed="1"/>
+    <w:lsdException w:name="annotation reference" w:semiHidden="1" w:unhideWhenUsed="1"/>
+    <w:lsdException w:name="line number" w:semiHidden="1" w:unhideWhenUsed="1"/>
+    <w:lsdException w:name="page number" w:semiHidden="1" w:unhideWhenUsed="1"/>
+    <w:lsdException w:name="endnote reference" w:semiHidden="1" w:unhideWhenUsed="1"/>
+    <w:lsdException w:name="endnote text" w:semiHidden="1" w:unhideWhenUsed="1"/>
+    <w:lsdException w:name="table of authorities" w:semiHidden="1" w:unhideWhenUsed="1"/>
+    <w:lsdException w:name="macro" w:semiHidden="1" w:unhideWhenUsed="1"/>
+    <w:lsdException w:name="toa heading" w:semiHidden="1" w:unhideWhenUsed="1"/>
+    <w:lsdException w:name="List" w:semiHidden="1" w:unhideWhenUsed="1"/>
+    <w:lsdException w:name="List Bullet" w:semiHidden="1" w:unhideWhenUsed="1"/>
+    <w:lsdException w:name="List 2" w:semiHidden="1" w:unhideWhenUsed="1"/>
+    <w:lsdException w:name="List 3" w:semiHidden="1" w:unhideWhenUsed="1"/>
+    <w:lsdException w:name="List Bullet 2" w:semiHidden="1" w:unhideWhenUsed="1"/>
+    <w:lsdException w:name="List Bullet 3" w:semiHidden="1" w:unhideWhenUsed="1"/>
+    <w:lsdException w:name="List Bullet 4" w:semiHidden="1" w:unhideWhenUsed="1"/>
+    <w:lsdException w:name="List Bullet 5" w:semiHidden="1" w:unhideWhenUsed="1"/>
+    <w:lsdException w:name="List Number 2" w:semiHidden="1" w:unhideWhenUsed="1"/>
+    <w:lsdException w:name="List Number 3" w:semiHidden="1" w:unhideWhenUsed="1"/>
+    <w:lsdException w:name="List Number 4" w:semiHidden="1" w:unhideWhenUsed="1"/>
+    <w:lsdException w:name="List Number 5" w:semiHidden="1" w:unhideWhenUsed="1"/>
     <w:lsdException w:name="Title" w:qFormat="1"/>
+    <w:lsdException w:name="Closing" w:semiHidden="1" w:unhideWhenUsed="1"/>
+    <w:lsdException w:name="Signature" w:semiHidden="1" w:unhideWhenUsed="1"/>
+    <w:lsdException w:name="Default Paragraph Font" w:semiHidden="1" w:unhideWhenUsed="1"/>
+    <w:lsdException w:name="Body Text" w:semiHidden="1" w:unhideWhenUsed="1"/>
+    <w:lsdException w:name="Body Text Indent" w:semiHidden="1" w:unhideWhenUsed="1"/>
+    <w:lsdException w:name="List Continue" w:semiHidden="1" w:unhideWhenUsed="1"/>
+    <w:lsdException w:name="List Continue 2" w:semiHidden="1" w:unhideWhenUsed="1"/>
+    <w:lsdException w:name="List Continue 3" w:semiHidden="1" w:unhideWhenUsed="1"/>
+    <w:lsdException w:name="List Continue 4" w:semiHidden="1" w:unhideWhenUsed="1"/>
+    <w:lsdException w:name="List Continue 5" w:semiHidden="1" w:unhideWhenUsed="1"/>
+    <w:lsdException w:name="Message Header" w:semiHidden="1" w:unhideWhenUsed="1"/>
     <w:lsdException w:name="Subtitle" w:qFormat="1"/>
+    <w:lsdException w:name="Body Text First Indent 2" w:semiHidden="1" w:unhideWhenUsed="1"/>
+    <w:lsdException w:name="Note Heading" w:semiHidden="1" w:unhideWhenUsed="1"/>
+    <w:lsdException w:name="Body Text 2" w:semiHidden="1" w:unhideWhenUsed="1"/>
+    <w:lsdException w:name="Body Text 3" w:semiHidden="1" w:unhideWhenUsed="1"/>
+    <w:lsdException w:name="Body Text Indent 2" w:semiHidden="1" w:unhideWhenUsed="1"/>
+    <w:lsdException w:name="Body Text Indent 3" w:semiHidden="1" w:unhideWhenUsed="1"/>
+    <w:lsdException w:name="Block Text" w:semiHidden="1" w:unhideWhenUsed="1"/>
+    <w:lsdException w:name="Hyperlink" w:semiHidden="1" w:unhideWhenUsed="1"/>
+    <w:lsdException w:name="FollowedHyperlink" w:semiHidden="1" w:unhideWhenUsed="1"/>
     <w:lsdException w:name="Strong" w:uiPriority="22" w:qFormat="1"/>
     <w:lsdException w:name="Emphasis" w:qFormat="1"/>
+    <w:lsdException w:name="Document Map" w:semiHidden="1" w:unhideWhenUsed="1"/>
+    <w:lsdException w:name="Plain Text" w:semiHidden="1" w:unhideWhenUsed="1"/>
+    <w:lsdException w:name="E-mail Signature" w:semiHidden="1" w:unhideWhenUsed="1"/>
+    <w:lsdException w:name="HTML Top of Form" w:semiHidden="1" w:unhideWhenUsed="1"/>
+    <w:lsdException w:name="HTML Bottom of Form" w:semiHidden="1" w:unhideWhenUsed="1"/>
+    <w:lsdException w:name="Normal (Web)" w:semiHidden="1" w:unhideWhenUsed="1"/>
+    <w:lsdException w:name="HTML Acronym" w:semiHidden="1" w:unhideWhenUsed="1"/>
+    <w:lsdException w:name="HTML Address" w:semiHidden="1" w:unhideWhenUsed="1"/>
+    <w:lsdException w:name="HTML Cite" w:semiHidden="1" w:unhideWhenUsed="1"/>
+    <w:lsdException w:name="HTML Code" w:semiHidden="1" w:unhideWhenUsed="1"/>
+    <w:lsdException w:name="HTML Definition" w:semiHidden="1" w:unhideWhenUsed="1"/>
+    <w:lsdException w:name="HTML Keyboard" w:semiHidden="1" w:unhideWhenUsed="1"/>
+    <w:lsdException w:name="HTML Preformatted" w:semiHidden="1" w:unhideWhenUsed="1"/>
+    <w:lsdException w:name="HTML Sample" w:semiHidden="1" w:unhideWhenUsed="1"/>
+    <w:lsdException w:name="HTML Typewriter" w:semiHidden="1" w:unhideWhenUsed="1"/>
+    <w:lsdException w:name="HTML Variable" w:semiHidden="1" w:unhideWhenUsed="1"/>
+    <w:lsdException w:name="Normal Table" w:semiHidden="1" w:unhideWhenUsed="1"/>
+    <w:lsdException w:name="annotation subject" w:semiHidden="1" w:unhideWhenUsed="1"/>
+    <w:lsdException w:name="No List" w:semiHidden="1" w:unhideWhenUsed="1"/>
+    <w:lsdException w:name="Outline List 1" w:semiHidden="1" w:unhideWhenUsed="1"/>
+    <w:lsdException w:name="Outline List 2" w:semiHidden="1" w:unhideWhenUsed="1"/>
+    <w:lsdException w:name="Outline List 3" w:semiHidden="1" w:unhideWhenUsed="1"/>
+    <w:lsdException w:name="Table Simple 1" w:semiHidden="1" w:unhideWhenUsed="1"/>
+    <w:lsdException w:name="Table Simple 2" w:semiHidden="1" w:unhideWhenUsed="1"/>
+    <w:lsdException w:name="Table Simple 3" w:semiHidden="1" w:unhideWhenUsed="1"/>
+    <w:lsdException w:name="Table Classic 1" w:semiHidden="1" w:unhideWhenUsed="1"/>
+    <w:lsdException w:name="Table Classic 2" w:semiHidden="1" w:unhideWhenUsed="1"/>
+    <w:lsdException w:name="Table Classic 3" w:semiHidden="1" w:unhideWhenUsed="1"/>
+    <w:lsdException w:name="Table Classic 4" w:semiHidden="1" w:unhideWhenUsed="1"/>
+    <w:lsdException w:name="Table Colorful 1" w:semiHidden="1" w:unhideWhenUsed="1"/>
+    <w:lsdException w:name="Table Colorful 2" w:semiHidden="1" w:unhideWhenUsed="1"/>
+    <w:lsdException w:name="Table Colorful 3" w:semiHidden="1" w:unhideWhenUsed="1"/>
+    <w:lsdException w:name="Table Columns 1" w:semiHidden="1" w:unhideWhenUsed="1"/>
+    <w:lsdException w:name="Table Columns 2" w:semiHidden="1" w:unhideWhenUsed="1"/>
+    <w:lsdException w:name="Table Columns 3" w:semiHidden="1" w:unhideWhenUsed="1"/>
+    <w:lsdException w:name="Table Columns 4" w:semiHidden="1" w:unhideWhenUsed="1"/>
+    <w:lsdException w:name="Table Columns 5" w:semiHidden="1" w:unhideWhenUsed="1"/>
+    <w:lsdException w:name="Table Grid 1" w:semiHidden="1" w:unhideWhenUsed="1"/>
+    <w:lsdException w:name="Table Grid 2" w:semiHidden="1" w:unhideWhenUsed="1"/>
+    <w:lsdException w:name="Table Grid 3" w:semiHidden="1" w:unhideWhenUsed="1"/>
+    <w:lsdException w:name="Table Grid 4" w:semiHidden="1" w:unhideWhenUsed="1"/>
+    <w:lsdException w:name="Table Grid 5" w:semiHidden="1" w:unhideWhenUsed="1"/>
+    <w:lsdException w:name="Table Grid 6" w:semiHidden="1" w:unhideWhenUsed="1"/>
+    <w:lsdException w:name="Table Grid 7" w:semiHidden="1" w:unhideWhenUsed="1"/>
+    <w:lsdException w:name="Table Grid 8" w:semiHidden="1" w:unhideWhenUsed="1"/>
+    <w:lsdException w:name="Table List 1" w:semiHidden="1" w:unhideWhenUsed="1"/>
+    <w:lsdException w:name="Table List 2" w:semiHidden="1" w:unhideWhenUsed="1"/>
+    <w:lsdException w:name="Table List 3" w:semiHidden="1" w:unhideWhenUsed="1"/>
+    <w:lsdException w:name="Table List 4" w:semiHidden="1" w:unhideWhenUsed="1"/>
+    <w:lsdException w:name="Table List 5" w:semiHidden="1" w:unhideWhenUsed="1"/>
+    <w:lsdException w:name="Table List 6" w:semiHidden="1" w:unhideWhenUsed="1"/>
+    <w:lsdException w:name="Table List 7" w:semiHidden="1" w:unhideWhenUsed="1"/>
+    <w:lsdException w:name="Table List 8" w:semiHidden="1" w:unhideWhenUsed="1"/>
+    <w:lsdException w:name="Table 3D effects 1" w:semiHidden="1" w:unhideWhenUsed="1"/>
+    <w:lsdException w:name="Table 3D effects 2" w:semiHidden="1" w:unhideWhenUsed="1"/>
+    <w:lsdException w:name="Table 3D effects 3" w:semiHidden="1" w:unhideWhenUsed="1"/>
+    <w:lsdException w:name="Table Contemporary" w:semiHidden="1" w:unhideWhenUsed="1"/>
+    <w:lsdException w:name="Table Elegant" w:semiHidden="1" w:unhideWhenUsed="1"/>
+    <w:lsdException w:name="Table Professional" w:semiHidden="1" w:unhideWhenUsed="1"/>
+    <w:lsdException w:name="Table Subtle 1" w:semiHidden="1" w:unhideWhenUsed="1"/>
+    <w:lsdException w:name="Table Subtle 2" w:semiHidden="1" w:unhideWhenUsed="1"/>
+    <w:lsdException w:name="Table Web 1" w:semiHidden="1" w:unhideWhenUsed="1"/>
+    <w:lsdException w:name="Table Web 2" w:semiHidden="1" w:unhideWhenUsed="1"/>
+    <w:lsdException w:name="Table Web 3" w:semiHidden="1" w:unhideWhenUsed="1"/>
+    <w:lsdException w:name="Balloon Text" w:semiHidden="1" w:unhideWhenUsed="1"/>
+    <w:lsdException w:name="Table Theme" w:semiHidden="1" w:unhideWhenUsed="1"/>
     <w:lsdException w:name="Placeholder Text" w:semiHidden="1" w:uiPriority="99"/>
     <w:lsdException w:name="No Spacing" w:uiPriority="1" w:qFormat="1"/>
     <w:lsdException w:name="Light Shading" w:uiPriority="60"/>
@@ -7351,290 +7922,110 @@
     <w:lsdException w:name="Book Title" w:uiPriority="33" w:qFormat="1"/>
     <w:lsdException w:name="Bibliography" w:semiHidden="1" w:uiPriority="37" w:unhideWhenUsed="1"/>
     <w:lsdException w:name="TOC Heading" w:semiHidden="1" w:uiPriority="39" w:unhideWhenUsed="1" w:qFormat="1"/>
-  </w:latentStyles>
-  <w:style w:type="paragraph" w:default="1" w:styleId="Normal">
-    <w:name w:val="Normal"/>
-    <w:qFormat/>
-    <w:pPr>
-      <w:widowControl w:val="0"/>
-    </w:pPr>
-    <w:rPr>
-      <w:kern w:val="2"/>
-      <w:sz w:val="24"/>
-    </w:rPr>
-  </w:style>
-  <w:style w:type="paragraph" w:styleId="Heading2">
-    <w:name w:val="heading 2"/>
-    <w:basedOn w:val="Normal"/>
-    <w:next w:val="NormalIndent"/>
-    <w:qFormat/>
-    <w:pPr>
-      <w:keepNext/>
-      <w:jc w:val="both"/>
-      <w:outlineLvl w:val="1"/>
-    </w:pPr>
-    <w:rPr>
-      <w:rFonts w:ascii="Arial" w:hAnsi="Arial"/>
-      <w:b/>
-      <w:sz w:val="22"/>
-    </w:rPr>
-  </w:style>
-  <w:style w:type="paragraph" w:styleId="Heading3">
-    <w:name w:val="heading 3"/>
-    <w:basedOn w:val="Normal"/>
-    <w:next w:val="NormalIndent"/>
-    <w:qFormat/>
-    <w:pPr>
-      <w:keepNext/>
-      <w:ind w:left="-28"/>
-      <w:jc w:val="both"/>
-      <w:outlineLvl w:val="2"/>
-    </w:pPr>
-    <w:rPr>
-      <w:rFonts w:ascii="Arial" w:hAnsi="Arial"/>
-      <w:b/>
-      <w:sz w:val="22"/>
-    </w:rPr>
-  </w:style>
-  <w:style w:type="character" w:default="1" w:styleId="DefaultParagraphFont">
-    <w:name w:val="Default Paragraph Font"/>
-    <w:uiPriority w:val="1"/>
-    <w:semiHidden/>
-    <w:unhideWhenUsed/>
-  </w:style>
-  <w:style w:type="table" w:default="1" w:styleId="TableNormal">
-    <w:name w:val="Normal Table"/>
-    <w:uiPriority w:val="99"/>
-    <w:semiHidden/>
-    <w:unhideWhenUsed/>
-    <w:tblPr>
-      <w:tblInd w:w="0" w:type="dxa"/>
-      <w:tblCellMar>
-        <w:top w:w="0" w:type="dxa"/>
-        <w:left w:w="108" w:type="dxa"/>
-        <w:bottom w:w="0" w:type="dxa"/>
-        <w:right w:w="108" w:type="dxa"/>
-      </w:tblCellMar>
-    </w:tblPr>
-  </w:style>
-  <w:style w:type="numbering" w:default="1" w:styleId="NoList">
-    <w:name w:val="No List"/>
-    <w:uiPriority w:val="99"/>
-    <w:semiHidden/>
-    <w:unhideWhenUsed/>
-  </w:style>
-  <w:style w:type="paragraph" w:styleId="NormalIndent">
-    <w:name w:val="Normal Indent"/>
-    <w:basedOn w:val="Normal"/>
-    <w:pPr>
-      <w:ind w:left="480"/>
-    </w:pPr>
-  </w:style>
-  <w:style w:type="paragraph" w:styleId="Title">
-    <w:name w:val="Title"/>
-    <w:basedOn w:val="Normal"/>
-    <w:qFormat/>
-    <w:pPr>
-      <w:jc w:val="center"/>
-    </w:pPr>
-    <w:rPr>
-      <w:u w:val="single"/>
-    </w:rPr>
-  </w:style>
-  <w:style w:type="paragraph" w:styleId="Header">
-    <w:name w:val="header"/>
-    <w:basedOn w:val="Normal"/>
-    <w:pPr>
-      <w:tabs>
-        <w:tab w:val="center" w:pos="4153"/>
-        <w:tab w:val="right" w:pos="8306"/>
-      </w:tabs>
-      <w:snapToGrid w:val="0"/>
-    </w:pPr>
-    <w:rPr>
-      <w:sz w:val="20"/>
-    </w:rPr>
-  </w:style>
-  <w:style w:type="paragraph" w:styleId="Footer">
-    <w:name w:val="footer"/>
-    <w:basedOn w:val="Normal"/>
-    <w:pPr>
-      <w:tabs>
-        <w:tab w:val="center" w:pos="4153"/>
-        <w:tab w:val="right" w:pos="8306"/>
-      </w:tabs>
-      <w:snapToGrid w:val="0"/>
-    </w:pPr>
-    <w:rPr>
-      <w:sz w:val="20"/>
-    </w:rPr>
-  </w:style>
-  <w:style w:type="character" w:styleId="PageNumber">
-    <w:name w:val="page number"/>
-    <w:basedOn w:val="DefaultParagraphFont"/>
-  </w:style>
-  <w:style w:type="paragraph" w:styleId="BalloonText">
-    <w:name w:val="Balloon Text"/>
-    <w:basedOn w:val="Normal"/>
-    <w:semiHidden/>
-    <w:rsid w:val="00BA74AB"/>
-    <w:rPr>
-      <w:rFonts w:ascii="Arial" w:hAnsi="Arial"/>
-      <w:sz w:val="18"/>
-      <w:szCs w:val="18"/>
-    </w:rPr>
-  </w:style>
-  <w:style w:type="character" w:styleId="Strong">
-    <w:name w:val="Strong"/>
-    <w:uiPriority w:val="22"/>
-    <w:qFormat/>
-    <w:rsid w:val="003C4D5E"/>
-    <w:rPr>
-      <w:b/>
-      <w:bCs/>
-    </w:rPr>
-  </w:style>
-</w:styles>
-</file>
-
-<file path=word/stylesWithEffects.xml><?xml version="1.0" encoding="utf-8"?>
-<w:styles xmlns:wpc="http://schemas.microsoft.com/office/word/2010/wordprocessingCanvas" xmlns:mc="http://schemas.openxmlformats.org/markup-compatibility/2006" xmlns:o="urn:schemas-microsoft-com:office:office" xmlns:r="http://schemas.openxmlformats.org/officeDocument/2006/relationships" xmlns:m="http://schemas.openxmlformats.org/officeDocument/2006/math" xmlns:v="urn:schemas-microsoft-com:vml" xmlns:wp14="http://schemas.microsoft.com/office/word/2010/wordprocessingDrawing" xmlns:wp="http://schemas.openxmlformats.org/drawingml/2006/wordprocessingDrawing" xmlns:w10="urn:schemas-microsoft-com:office:word" xmlns:w="http://schemas.openxmlformats.org/wordprocessingml/2006/main" xmlns:w14="http://schemas.microsoft.com/office/word/2010/wordml" xmlns:wpg="http://schemas.microsoft.com/office/word/2010/wordprocessingGroup" xmlns:wpi="http://schemas.microsoft.com/office/word/2010/wordprocessingInk" xmlns:wne="http://schemas.microsoft.com/office/word/2006/wordml" xmlns:wps="http://schemas.microsoft.com/office/word/2010/wordprocessingShape" mc:Ignorable="w14 wp14">
-  <w:docDefaults>
-    <w:rPrDefault>
-      <w:rPr>
-        <w:rFonts w:ascii="Times New Roman" w:eastAsia="PMingLiU" w:hAnsi="Times New Roman" w:cs="Times New Roman"/>
-        <w:lang w:val="en-US" w:eastAsia="zh-TW" w:bidi="ar-SA"/>
-      </w:rPr>
-    </w:rPrDefault>
-    <w:pPrDefault/>
-  </w:docDefaults>
-  <w:latentStyles w:defLockedState="0" w:defUIPriority="0" w:defSemiHidden="0" w:defUnhideWhenUsed="0" w:defQFormat="0" w:count="267">
-    <w:lsdException w:name="Normal" w:qFormat="1"/>
-    <w:lsdException w:name="heading 1" w:qFormat="1"/>
-    <w:lsdException w:name="heading 2" w:qFormat="1"/>
-    <w:lsdException w:name="heading 3" w:qFormat="1"/>
-    <w:lsdException w:name="heading 4" w:semiHidden="1" w:unhideWhenUsed="1" w:qFormat="1"/>
-    <w:lsdException w:name="heading 5" w:semiHidden="1" w:unhideWhenUsed="1" w:qFormat="1"/>
-    <w:lsdException w:name="heading 6" w:semiHidden="1" w:unhideWhenUsed="1" w:qFormat="1"/>
-    <w:lsdException w:name="heading 7" w:semiHidden="1" w:unhideWhenUsed="1" w:qFormat="1"/>
-    <w:lsdException w:name="heading 8" w:semiHidden="1" w:unhideWhenUsed="1" w:qFormat="1"/>
-    <w:lsdException w:name="heading 9" w:semiHidden="1" w:unhideWhenUsed="1" w:qFormat="1"/>
-    <w:lsdException w:name="caption" w:semiHidden="1" w:unhideWhenUsed="1" w:qFormat="1"/>
-    <w:lsdException w:name="Title" w:qFormat="1"/>
-    <w:lsdException w:name="Subtitle" w:qFormat="1"/>
-    <w:lsdException w:name="Strong" w:uiPriority="22" w:qFormat="1"/>
-    <w:lsdException w:name="Emphasis" w:qFormat="1"/>
-    <w:lsdException w:name="Placeholder Text" w:semiHidden="1" w:uiPriority="99"/>
-    <w:lsdException w:name="No Spacing" w:uiPriority="1" w:qFormat="1"/>
-    <w:lsdException w:name="Light Shading" w:uiPriority="60"/>
-    <w:lsdException w:name="Light List" w:uiPriority="61"/>
-    <w:lsdException w:name="Light Grid" w:uiPriority="62"/>
-    <w:lsdException w:name="Medium Shading 1" w:uiPriority="63"/>
-    <w:lsdException w:name="Medium Shading 2" w:uiPriority="64"/>
-    <w:lsdException w:name="Medium List 1" w:uiPriority="65"/>
-    <w:lsdException w:name="Medium List 2" w:uiPriority="66"/>
-    <w:lsdException w:name="Medium Grid 1" w:uiPriority="67"/>
-    <w:lsdException w:name="Medium Grid 2" w:uiPriority="68"/>
-    <w:lsdException w:name="Medium Grid 3" w:uiPriority="69"/>
-    <w:lsdException w:name="Dark List" w:uiPriority="70"/>
-    <w:lsdException w:name="Colorful Shading" w:uiPriority="71"/>
-    <w:lsdException w:name="Colorful List" w:uiPriority="72"/>
-    <w:lsdException w:name="Colorful Grid" w:uiPriority="73"/>
-    <w:lsdException w:name="Light Shading Accent 1" w:uiPriority="60"/>
-    <w:lsdException w:name="Light List Accent 1" w:uiPriority="61"/>
-    <w:lsdException w:name="Light Grid Accent 1" w:uiPriority="62"/>
-    <w:lsdException w:name="Medium Shading 1 Accent 1" w:uiPriority="63"/>
-    <w:lsdException w:name="Medium Shading 2 Accent 1" w:uiPriority="64"/>
-    <w:lsdException w:name="Medium List 1 Accent 1" w:uiPriority="65"/>
-    <w:lsdException w:name="Revision" w:semiHidden="1" w:uiPriority="99"/>
-    <w:lsdException w:name="List Paragraph" w:uiPriority="34" w:qFormat="1"/>
-    <w:lsdException w:name="Quote" w:uiPriority="29" w:qFormat="1"/>
-    <w:lsdException w:name="Intense Quote" w:uiPriority="30" w:qFormat="1"/>
-    <w:lsdException w:name="Medium List 2 Accent 1" w:uiPriority="66"/>
-    <w:lsdException w:name="Medium Grid 1 Accent 1" w:uiPriority="67"/>
-    <w:lsdException w:name="Medium Grid 2 Accent 1" w:uiPriority="68"/>
-    <w:lsdException w:name="Medium Grid 3 Accent 1" w:uiPriority="69"/>
-    <w:lsdException w:name="Dark List Accent 1" w:uiPriority="70"/>
-    <w:lsdException w:name="Colorful Shading Accent 1" w:uiPriority="71"/>
-    <w:lsdException w:name="Colorful List Accent 1" w:uiPriority="72"/>
-    <w:lsdException w:name="Colorful Grid Accent 1" w:uiPriority="73"/>
-    <w:lsdException w:name="Light Shading Accent 2" w:uiPriority="60"/>
-    <w:lsdException w:name="Light List Accent 2" w:uiPriority="61"/>
-    <w:lsdException w:name="Light Grid Accent 2" w:uiPriority="62"/>
-    <w:lsdException w:name="Medium Shading 1 Accent 2" w:uiPriority="63"/>
-    <w:lsdException w:name="Medium Shading 2 Accent 2" w:uiPriority="64"/>
-    <w:lsdException w:name="Medium List 1 Accent 2" w:uiPriority="65"/>
-    <w:lsdException w:name="Medium List 2 Accent 2" w:uiPriority="66"/>
-    <w:lsdException w:name="Medium Grid 1 Accent 2" w:uiPriority="67"/>
-    <w:lsdException w:name="Medium Grid 2 Accent 2" w:uiPriority="68"/>
-    <w:lsdException w:name="Medium Grid 3 Accent 2" w:uiPriority="69"/>
-    <w:lsdException w:name="Dark List Accent 2" w:uiPriority="70"/>
-    <w:lsdException w:name="Colorful Shading Accent 2" w:uiPriority="71"/>
-    <w:lsdException w:name="Colorful List Accent 2" w:uiPriority="72"/>
-    <w:lsdException w:name="Colorful Grid Accent 2" w:uiPriority="73"/>
-    <w:lsdException w:name="Light Shading Accent 3" w:uiPriority="60"/>
-    <w:lsdException w:name="Light List Accent 3" w:uiPriority="61"/>
-    <w:lsdException w:name="Light Grid Accent 3" w:uiPriority="62"/>
-    <w:lsdException w:name="Medium Shading 1 Accent 3" w:uiPriority="63"/>
-    <w:lsdException w:name="Medium Shading 2 Accent 3" w:uiPriority="64"/>
-    <w:lsdException w:name="Medium List 1 Accent 3" w:uiPriority="65"/>
-    <w:lsdException w:name="Medium List 2 Accent 3" w:uiPriority="66"/>
-    <w:lsdException w:name="Medium Grid 1 Accent 3" w:uiPriority="67"/>
-    <w:lsdException w:name="Medium Grid 2 Accent 3" w:uiPriority="68"/>
-    <w:lsdException w:name="Medium Grid 3 Accent 3" w:uiPriority="69"/>
-    <w:lsdException w:name="Dark List Accent 3" w:uiPriority="70"/>
-    <w:lsdException w:name="Colorful Shading Accent 3" w:uiPriority="71"/>
-    <w:lsdException w:name="Colorful List Accent 3" w:uiPriority="72"/>
-    <w:lsdException w:name="Colorful Grid Accent 3" w:uiPriority="73"/>
-    <w:lsdException w:name="Light Shading Accent 4" w:uiPriority="60"/>
-    <w:lsdException w:name="Light List Accent 4" w:uiPriority="61"/>
-    <w:lsdException w:name="Light Grid Accent 4" w:uiPriority="62"/>
-    <w:lsdException w:name="Medium Shading 1 Accent 4" w:uiPriority="63"/>
-    <w:lsdException w:name="Medium Shading 2 Accent 4" w:uiPriority="64"/>
-    <w:lsdException w:name="Medium List 1 Accent 4" w:uiPriority="65"/>
-    <w:lsdException w:name="Medium List 2 Accent 4" w:uiPriority="66"/>
-    <w:lsdException w:name="Medium Grid 1 Accent 4" w:uiPriority="67"/>
-    <w:lsdException w:name="Medium Grid 2 Accent 4" w:uiPriority="68"/>
-    <w:lsdException w:name="Medium Grid 3 Accent 4" w:uiPriority="69"/>
-    <w:lsdException w:name="Dark List Accent 4" w:uiPriority="70"/>
-    <w:lsdException w:name="Colorful Shading Accent 4" w:uiPriority="71"/>
-    <w:lsdException w:name="Colorful List Accent 4" w:uiPriority="72"/>
-    <w:lsdException w:name="Colorful Grid Accent 4" w:uiPriority="73"/>
-    <w:lsdException w:name="Light Shading Accent 5" w:uiPriority="60"/>
-    <w:lsdException w:name="Light List Accent 5" w:uiPriority="61"/>
-    <w:lsdException w:name="Light Grid Accent 5" w:uiPriority="62"/>
-    <w:lsdException w:name="Medium Shading 1 Accent 5" w:uiPriority="63"/>
-    <w:lsdException w:name="Medium Shading 2 Accent 5" w:uiPriority="64"/>
-    <w:lsdException w:name="Medium List 1 Accent 5" w:uiPriority="65"/>
-    <w:lsdException w:name="Medium List 2 Accent 5" w:uiPriority="66"/>
-    <w:lsdException w:name="Medium Grid 1 Accent 5" w:uiPriority="67"/>
-    <w:lsdException w:name="Medium Grid 2 Accent 5" w:uiPriority="68"/>
-    <w:lsdException w:name="Medium Grid 3 Accent 5" w:uiPriority="69"/>
-    <w:lsdException w:name="Dark List Accent 5" w:uiPriority="70"/>
-    <w:lsdException w:name="Colorful Shading Accent 5" w:uiPriority="71"/>
-    <w:lsdException w:name="Colorful List Accent 5" w:uiPriority="72"/>
-    <w:lsdException w:name="Colorful Grid Accent 5" w:uiPriority="73"/>
-    <w:lsdException w:name="Light Shading Accent 6" w:uiPriority="60"/>
-    <w:lsdException w:name="Light List Accent 6" w:uiPriority="61"/>
-    <w:lsdException w:name="Light Grid Accent 6" w:uiPriority="62"/>
-    <w:lsdException w:name="Medium Shading 1 Accent 6" w:uiPriority="63"/>
-    <w:lsdException w:name="Medium Shading 2 Accent 6" w:uiPriority="64"/>
-    <w:lsdException w:name="Medium List 1 Accent 6" w:uiPriority="65"/>
-    <w:lsdException w:name="Medium List 2 Accent 6" w:uiPriority="66"/>
-    <w:lsdException w:name="Medium Grid 1 Accent 6" w:uiPriority="67"/>
-    <w:lsdException w:name="Medium Grid 2 Accent 6" w:uiPriority="68"/>
-    <w:lsdException w:name="Medium Grid 3 Accent 6" w:uiPriority="69"/>
-    <w:lsdException w:name="Dark List Accent 6" w:uiPriority="70"/>
-    <w:lsdException w:name="Colorful Shading Accent 6" w:uiPriority="71"/>
-    <w:lsdException w:name="Colorful List Accent 6" w:uiPriority="72"/>
-    <w:lsdException w:name="Colorful Grid Accent 6" w:uiPriority="73"/>
-    <w:lsdException w:name="Subtle Emphasis" w:uiPriority="19" w:qFormat="1"/>
-    <w:lsdException w:name="Intense Emphasis" w:uiPriority="21" w:qFormat="1"/>
-    <w:lsdException w:name="Subtle Reference" w:uiPriority="31" w:qFormat="1"/>
-    <w:lsdException w:name="Intense Reference" w:uiPriority="32" w:qFormat="1"/>
-    <w:lsdException w:name="Book Title" w:uiPriority="33" w:qFormat="1"/>
-    <w:lsdException w:name="Bibliography" w:semiHidden="1" w:uiPriority="37" w:unhideWhenUsed="1"/>
-    <w:lsdException w:name="TOC Heading" w:semiHidden="1" w:uiPriority="39" w:unhideWhenUsed="1" w:qFormat="1"/>
+    <w:lsdException w:name="Plain Table 1" w:uiPriority="41"/>
+    <w:lsdException w:name="Plain Table 2" w:uiPriority="42"/>
+    <w:lsdException w:name="Plain Table 3" w:uiPriority="43"/>
+    <w:lsdException w:name="Plain Table 4" w:uiPriority="44"/>
+    <w:lsdException w:name="Plain Table 5" w:uiPriority="45"/>
+    <w:lsdException w:name="Grid Table Light" w:uiPriority="40"/>
+    <w:lsdException w:name="Grid Table 1 Light" w:uiPriority="46"/>
+    <w:lsdException w:name="Grid Table 2" w:uiPriority="47"/>
+    <w:lsdException w:name="Grid Table 3" w:uiPriority="48"/>
+    <w:lsdException w:name="Grid Table 4" w:uiPriority="49"/>
+    <w:lsdException w:name="Grid Table 5 Dark" w:uiPriority="50"/>
+    <w:lsdException w:name="Grid Table 6 Colorful" w:uiPriority="51"/>
+    <w:lsdException w:name="Grid Table 7 Colorful" w:uiPriority="52"/>
+    <w:lsdException w:name="Grid Table 1 Light Accent 1" w:uiPriority="46"/>
+    <w:lsdException w:name="Grid Table 2 Accent 1" w:uiPriority="47"/>
+    <w:lsdException w:name="Grid Table 3 Accent 1" w:uiPriority="48"/>
+    <w:lsdException w:name="Grid Table 4 Accent 1" w:uiPriority="49"/>
+    <w:lsdException w:name="Grid Table 5 Dark Accent 1" w:uiPriority="50"/>
+    <w:lsdException w:name="Grid Table 6 Colorful Accent 1" w:uiPriority="51"/>
+    <w:lsdException w:name="Grid Table 7 Colorful Accent 1" w:uiPriority="52"/>
+    <w:lsdException w:name="Grid Table 1 Light Accent 2" w:uiPriority="46"/>
+    <w:lsdException w:name="Grid Table 2 Accent 2" w:uiPriority="47"/>
+    <w:lsdException w:name="Grid Table 3 Accent 2" w:uiPriority="48"/>
+    <w:lsdException w:name="Grid Table 4 Accent 2" w:uiPriority="49"/>
+    <w:lsdException w:name="Grid Table 5 Dark Accent 2" w:uiPriority="50"/>
+    <w:lsdException w:name="Grid Table 6 Colorful Accent 2" w:uiPriority="51"/>
+    <w:lsdException w:name="Grid Table 7 Colorful Accent 2" w:uiPriority="52"/>
+    <w:lsdException w:name="Grid Table 1 Light Accent 3" w:uiPriority="46"/>
+    <w:lsdException w:name="Grid Table 2 Accent 3" w:uiPriority="47"/>
+    <w:lsdException w:name="Grid Table 3 Accent 3" w:uiPriority="48"/>
+    <w:lsdException w:name="Grid Table 4 Accent 3" w:uiPriority="49"/>
+    <w:lsdException w:name="Grid Table 5 Dark Accent 3" w:uiPriority="50"/>
+    <w:lsdException w:name="Grid Table 6 Colorful Accent 3" w:uiPriority="51"/>
+    <w:lsdException w:name="Grid Table 7 Colorful Accent 3" w:uiPriority="52"/>
+    <w:lsdException w:name="Grid Table 1 Light Accent 4" w:uiPriority="46"/>
+    <w:lsdException w:name="Grid Table 2 Accent 4" w:uiPriority="47"/>
+    <w:lsdException w:name="Grid Table 3 Accent 4" w:uiPriority="48"/>
+    <w:lsdException w:name="Grid Table 4 Accent 4" w:uiPriority="49"/>
+    <w:lsdException w:name="Grid Table 5 Dark Accent 4" w:uiPriority="50"/>
+    <w:lsdException w:name="Grid Table 6 Colorful Accent 4" w:uiPriority="51"/>
+    <w:lsdException w:name="Grid Table 7 Colorful Accent 4" w:uiPriority="52"/>
+    <w:lsdException w:name="Grid Table 1 Light Accent 5" w:uiPriority="46"/>
+    <w:lsdException w:name="Grid Table 2 Accent 5" w:uiPriority="47"/>
+    <w:lsdException w:name="Grid Table 3 Accent 5" w:uiPriority="48"/>
+    <w:lsdException w:name="Grid Table 4 Accent 5" w:uiPriority="49"/>
+    <w:lsdException w:name="Grid Table 5 Dark Accent 5" w:uiPriority="50"/>
+    <w:lsdException w:name="Grid Table 6 Colorful Accent 5" w:uiPriority="51"/>
+    <w:lsdException w:name="Grid Table 7 Colorful Accent 5" w:uiPriority="52"/>
+    <w:lsdException w:name="Grid Table 1 Light Accent 6" w:uiPriority="46"/>
+    <w:lsdException w:name="Grid Table 2 Accent 6" w:uiPriority="47"/>
+    <w:lsdException w:name="Grid Table 3 Accent 6" w:uiPriority="48"/>
+    <w:lsdException w:name="Grid Table 4 Accent 6" w:uiPriority="49"/>
+    <w:lsdException w:name="Grid Table 5 Dark Accent 6" w:uiPriority="50"/>
+    <w:lsdException w:name="Grid Table 6 Colorful Accent 6" w:uiPriority="51"/>
+    <w:lsdException w:name="Grid Table 7 Colorful Accent 6" w:uiPriority="52"/>
+    <w:lsdException w:name="List Table 1 Light" w:uiPriority="46"/>
+    <w:lsdException w:name="List Table 2" w:uiPriority="47"/>
+    <w:lsdException w:name="List Table 3" w:uiPriority="48"/>
+    <w:lsdException w:name="List Table 4" w:uiPriority="49"/>
+    <w:lsdException w:name="List Table 5 Dark" w:uiPriority="50"/>
+    <w:lsdException w:name="List Table 6 Colorful" w:uiPriority="51"/>
+    <w:lsdException w:name="List Table 7 Colorful" w:uiPriority="52"/>
+    <w:lsdException w:name="List Table 1 Light Accent 1" w:uiPriority="46"/>
+    <w:lsdException w:name="List Table 2 Accent 1" w:uiPriority="47"/>
+    <w:lsdException w:name="List Table 3 Accent 1" w:uiPriority="48"/>
+    <w:lsdException w:name="List Table 4 Accent 1" w:uiPriority="49"/>
+    <w:lsdException w:name="List Table 5 Dark Accent 1" w:uiPriority="50"/>
+    <w:lsdException w:name="List Table 6 Colorful Accent 1" w:uiPriority="51"/>
+    <w:lsdException w:name="List Table 7 Colorful Accent 1" w:uiPriority="52"/>
+    <w:lsdException w:name="List Table 1 Light Accent 2" w:uiPriority="46"/>
+    <w:lsdException w:name="List Table 2 Accent 2" w:uiPriority="47"/>
+    <w:lsdException w:name="List Table 3 Accent 2" w:uiPriority="48"/>
+    <w:lsdException w:name="List Table 4 Accent 2" w:uiPriority="49"/>
+    <w:lsdException w:name="List Table 5 Dark Accent 2" w:uiPriority="50"/>
+    <w:lsdException w:name="List Table 6 Colorful Accent 2" w:uiPriority="51"/>
+    <w:lsdException w:name="List Table 7 Colorful Accent 2" w:uiPriority="52"/>
+    <w:lsdException w:name="List Table 1 Light Accent 3" w:uiPriority="46"/>
+    <w:lsdException w:name="List Table 2 Accent 3" w:uiPriority="47"/>
+    <w:lsdException w:name="List Table 3 Accent 3" w:uiPriority="48"/>
+    <w:lsdException w:name="List Table 4 Accent 3" w:uiPriority="49"/>
+    <w:lsdException w:name="List Table 5 Dark Accent 3" w:uiPriority="50"/>
+    <w:lsdException w:name="List Table 6 Colorful Accent 3" w:uiPriority="51"/>
+    <w:lsdException w:name="List Table 7 Colorful Accent 3" w:uiPriority="52"/>
+    <w:lsdException w:name="List Table 1 Light Accent 4" w:uiPriority="46"/>
+    <w:lsdException w:name="List Table 2 Accent 4" w:uiPriority="47"/>
+    <w:lsdException w:name="List Table 3 Accent 4" w:uiPriority="48"/>
+    <w:lsdException w:name="List Table 4 Accent 4" w:uiPriority="49"/>
+    <w:lsdException w:name="List Table 5 Dark Accent 4" w:uiPriority="50"/>
+    <w:lsdException w:name="List Table 6 Colorful Accent 4" w:uiPriority="51"/>
+    <w:lsdException w:name="List Table 7 Colorful Accent 4" w:uiPriority="52"/>
+    <w:lsdException w:name="List Table 1 Light Accent 5" w:uiPriority="46"/>
+    <w:lsdException w:name="List Table 2 Accent 5" w:uiPriority="47"/>
+    <w:lsdException w:name="List Table 3 Accent 5" w:uiPriority="48"/>
+    <w:lsdException w:name="List Table 4 Accent 5" w:uiPriority="49"/>
+    <w:lsdException w:name="List Table 5 Dark Accent 5" w:uiPriority="50"/>
+    <w:lsdException w:name="List Table 6 Colorful Accent 5" w:uiPriority="51"/>
+    <w:lsdException w:name="List Table 7 Colorful Accent 5" w:uiPriority="52"/>
+    <w:lsdException w:name="List Table 1 Light Accent 6" w:uiPriority="46"/>
+    <w:lsdException w:name="List Table 2 Accent 6" w:uiPriority="47"/>
+    <w:lsdException w:name="List Table 3 Accent 6" w:uiPriority="48"/>
+    <w:lsdException w:name="List Table 4 Accent 6" w:uiPriority="49"/>
+    <w:lsdException w:name="List Table 5 Dark Accent 6" w:uiPriority="50"/>
+    <w:lsdException w:name="List Table 6 Colorful Accent 6" w:uiPriority="51"/>
+    <w:lsdException w:name="List Table 7 Colorful Accent 6" w:uiPriority="52"/>
   </w:latentStyles>
   <w:style w:type="paragraph" w:default="1" w:styleId="Normal">
     <w:name w:val="Normal"/>
@@ -8071,7 +8462,7 @@
 </file>
 
 <file path=customXml/itemProps1.xml><?xml version="1.0" encoding="utf-8"?>
-<ds:datastoreItem xmlns:ds="http://schemas.openxmlformats.org/officeDocument/2006/customXml" ds:itemID="{6BF2629D-B8D5-49B9-9945-E728965B3266}">
+<ds:datastoreItem xmlns:ds="http://schemas.openxmlformats.org/officeDocument/2006/customXml" ds:itemID="{0C33F71E-A46D-46B4-95A1-77E5038619F3}">
   <ds:schemaRefs>
     <ds:schemaRef ds:uri="http://schemas.openxmlformats.org/officeDocument/2006/bibliography"/>
   </ds:schemaRefs>
